--- a/1_Templated Entries/READY/Green, Henry (anon) Templated RT/Green, Henry (anon) Templated RT.docx
+++ b/1_Templated Entries/READY/Green, Henry (anon) Templated RT/Green, Henry (anon) Templated RT.docx
@@ -1,6 +1,6 @@
 
 <file path=word/document.xml><?xml version="1.0" encoding="utf-8"?>
-<w:document xmlns:wpc="http://schemas.microsoft.com/office/word/2010/wordprocessingCanvas" xmlns:mc="http://schemas.openxmlformats.org/markup-compatibility/2006" xmlns:o="urn:schemas-microsoft-com:office:office" xmlns:r="http://schemas.openxmlformats.org/officeDocument/2006/relationships" xmlns:m="http://schemas.openxmlformats.org/officeDocument/2006/math" xmlns:v="urn:schemas-microsoft-com:vml" xmlns:wp14="http://schemas.microsoft.com/office/word/2010/wordprocessingDrawing" xmlns:wp="http://schemas.openxmlformats.org/drawingml/2006/wordprocessingDrawing" xmlns:w10="urn:schemas-microsoft-com:office:word" xmlns:w="http://schemas.openxmlformats.org/wordprocessingml/2006/main" xmlns:w14="http://schemas.microsoft.com/office/word/2010/wordml" xmlns:w15="http://schemas.microsoft.com/office/word/2012/wordml" xmlns:wpg="http://schemas.microsoft.com/office/word/2010/wordprocessingGroup" xmlns:wpi="http://schemas.microsoft.com/office/word/2010/wordprocessingInk" xmlns:wne="http://schemas.microsoft.com/office/word/2006/wordml" xmlns:wps="http://schemas.microsoft.com/office/word/2010/wordprocessingShape" mc:Ignorable="w14 w15 wp14">
+<w:document xmlns:wpc="http://schemas.microsoft.com/office/word/2010/wordprocessingCanvas" xmlns:cx="http://schemas.microsoft.com/office/drawing/2014/chartex" xmlns:cx1="http://schemas.microsoft.com/office/drawing/2015/9/8/chartex" xmlns:mc="http://schemas.openxmlformats.org/markup-compatibility/2006" xmlns:o="urn:schemas-microsoft-com:office:office" xmlns:r="http://schemas.openxmlformats.org/officeDocument/2006/relationships" xmlns:m="http://schemas.openxmlformats.org/officeDocument/2006/math" xmlns:v="urn:schemas-microsoft-com:vml" xmlns:wp14="http://schemas.microsoft.com/office/word/2010/wordprocessingDrawing" xmlns:wp="http://schemas.openxmlformats.org/drawingml/2006/wordprocessingDrawing" xmlns:w10="urn:schemas-microsoft-com:office:word" xmlns:w="http://schemas.openxmlformats.org/wordprocessingml/2006/main" xmlns:w14="http://schemas.microsoft.com/office/word/2010/wordml" xmlns:w15="http://schemas.microsoft.com/office/word/2012/wordml" xmlns:w16se="http://schemas.microsoft.com/office/word/2015/wordml/symex" xmlns:wpg="http://schemas.microsoft.com/office/word/2010/wordprocessingGroup" xmlns:wpi="http://schemas.microsoft.com/office/word/2010/wordprocessingInk" xmlns:wne="http://schemas.microsoft.com/office/word/2006/wordml" xmlns:wps="http://schemas.microsoft.com/office/word/2010/wordprocessingShape" mc:Ignorable="w14 w15 w16se wp14">
   <w:body>
     <w:tbl>
       <w:tblPr>
@@ -19,8 +19,8 @@
         <w:gridCol w:w="491"/>
         <w:gridCol w:w="1296"/>
         <w:gridCol w:w="2062"/>
-        <w:gridCol w:w="2540"/>
-        <w:gridCol w:w="2627"/>
+        <w:gridCol w:w="2536"/>
+        <w:gridCol w:w="2631"/>
       </w:tblGrid>
       <w:tr>
         <w:tc>
@@ -93,7 +93,7 @@
                 <w:rStyle w:val="PlaceholderText"/>
                 <w:rFonts w:asciiTheme="minorHAnsi" w:hAnsiTheme="minorHAnsi"/>
               </w:rPr>
-              <w:t>?</w:t>
+              <w:t>Antony</w:t>
             </w:r>
           </w:p>
         </w:tc>
@@ -133,9 +133,8 @@
             <w:r>
               <w:rPr>
                 <w:rStyle w:val="PlaceholderText"/>
-                <w:rFonts w:asciiTheme="minorHAnsi" w:hAnsiTheme="minorHAnsi"/>
-              </w:rPr>
-              <w:t>?</w:t>
+              </w:rPr>
+              <w:t>Shuttleworth</w:t>
             </w:r>
           </w:p>
         </w:tc>
@@ -225,7 +224,7 @@
                 <w:rStyle w:val="PlaceholderText"/>
                 <w:rFonts w:asciiTheme="minorHAnsi" w:hAnsiTheme="minorHAnsi"/>
               </w:rPr>
-              <w:t>?</w:t>
+              <w:t>Ohio State University</w:t>
             </w:r>
           </w:p>
         </w:tc>
@@ -379,35 +378,55 @@
               <w:rPr>
                 <w:rFonts w:asciiTheme="minorHAnsi" w:hAnsiTheme="minorHAnsi"/>
               </w:rPr>
-              <w:t xml:space="preserve">Henry Green was the pen-name of Henry </w:t>
-            </w:r>
-            <w:proofErr w:type="spellStart"/>
-            <w:r>
-              <w:rPr>
-                <w:rFonts w:asciiTheme="minorHAnsi" w:hAnsiTheme="minorHAnsi"/>
-              </w:rPr>
-              <w:t>Yorke</w:t>
-            </w:r>
-            <w:proofErr w:type="spellEnd"/>
-            <w:r>
-              <w:rPr>
-                <w:rFonts w:asciiTheme="minorHAnsi" w:hAnsiTheme="minorHAnsi"/>
-              </w:rPr>
-              <w:t xml:space="preserve">, a well-regarded novelist working in the mid-twentieth century.  Living in London, </w:t>
-            </w:r>
-            <w:proofErr w:type="spellStart"/>
-            <w:r>
-              <w:rPr>
-                <w:rFonts w:asciiTheme="minorHAnsi" w:hAnsiTheme="minorHAnsi"/>
-              </w:rPr>
-              <w:t>Yorke</w:t>
-            </w:r>
-            <w:proofErr w:type="spellEnd"/>
-            <w:r>
-              <w:rPr>
-                <w:rFonts w:asciiTheme="minorHAnsi" w:hAnsiTheme="minorHAnsi"/>
-              </w:rPr>
-              <w:t xml:space="preserve"> worked much of his life as a businessman for his family's engineering firm.  He published nine novels between 1926 and 1952.  In the later part of his life he was affected by worsening alcoholism, and became increasingly house bound.  He died in 1973.</w:t>
+              <w:t>Henry Green was the pen-name of Henry Yorke, a well-regarded novelist working in the mid-twentieth century.</w:t>
+            </w:r>
+            <w:r>
+              <w:rPr>
+                <w:rFonts w:asciiTheme="minorHAnsi" w:hAnsiTheme="minorHAnsi"/>
+              </w:rPr>
+              <w:t xml:space="preserve"> </w:t>
+            </w:r>
+            <w:r>
+              <w:rPr>
+                <w:rFonts w:asciiTheme="minorHAnsi" w:hAnsiTheme="minorHAnsi"/>
+              </w:rPr>
+              <w:t>Living in London, Yorke worked much of his life as a businessman for his family's engineering firm.</w:t>
+            </w:r>
+            <w:r>
+              <w:rPr>
+                <w:rFonts w:asciiTheme="minorHAnsi" w:hAnsiTheme="minorHAnsi"/>
+              </w:rPr>
+              <w:t xml:space="preserve"> </w:t>
+            </w:r>
+            <w:r>
+              <w:rPr>
+                <w:rFonts w:asciiTheme="minorHAnsi" w:hAnsiTheme="minorHAnsi"/>
+              </w:rPr>
+              <w:t>He published nine novels between 1926 and 1952.</w:t>
+            </w:r>
+            <w:r>
+              <w:rPr>
+                <w:rFonts w:asciiTheme="minorHAnsi" w:hAnsiTheme="minorHAnsi"/>
+              </w:rPr>
+              <w:t xml:space="preserve"> </w:t>
+            </w:r>
+            <w:r>
+              <w:rPr>
+                <w:rFonts w:asciiTheme="minorHAnsi" w:hAnsiTheme="minorHAnsi"/>
+              </w:rPr>
+              <w:t>In the later part of his life he was affected by worsening alcoholism, and became increasingly house bound.</w:t>
+            </w:r>
+            <w:r>
+              <w:rPr>
+                <w:rFonts w:asciiTheme="minorHAnsi" w:hAnsiTheme="minorHAnsi"/>
+              </w:rPr>
+              <w:t xml:space="preserve"> </w:t>
+            </w:r>
+            <w:r>
+              <w:rPr>
+                <w:rFonts w:asciiTheme="minorHAnsi" w:hAnsiTheme="minorHAnsi"/>
+              </w:rPr>
+              <w:t>He died in 1973.</w:t>
             </w:r>
           </w:p>
         </w:tc>
@@ -433,35 +452,55 @@
               <w:rPr>
                 <w:rFonts w:asciiTheme="minorHAnsi" w:hAnsiTheme="minorHAnsi"/>
               </w:rPr>
-              <w:t xml:space="preserve">Henry Green was the pen-name of Henry </w:t>
-            </w:r>
-            <w:proofErr w:type="spellStart"/>
-            <w:r>
-              <w:rPr>
-                <w:rFonts w:asciiTheme="minorHAnsi" w:hAnsiTheme="minorHAnsi"/>
-              </w:rPr>
-              <w:t>Yorke</w:t>
-            </w:r>
-            <w:proofErr w:type="spellEnd"/>
-            <w:r>
-              <w:rPr>
-                <w:rFonts w:asciiTheme="minorHAnsi" w:hAnsiTheme="minorHAnsi"/>
-              </w:rPr>
-              <w:t xml:space="preserve">, a well-regarded novelist working in the mid-twentieth century.  Living in London, </w:t>
-            </w:r>
-            <w:proofErr w:type="spellStart"/>
-            <w:r>
-              <w:rPr>
-                <w:rFonts w:asciiTheme="minorHAnsi" w:hAnsiTheme="minorHAnsi"/>
-              </w:rPr>
-              <w:t>Yorke</w:t>
-            </w:r>
-            <w:proofErr w:type="spellEnd"/>
-            <w:r>
-              <w:rPr>
-                <w:rFonts w:asciiTheme="minorHAnsi" w:hAnsiTheme="minorHAnsi"/>
-              </w:rPr>
-              <w:t xml:space="preserve"> worked much of his life as a businessman for his family's engineering firm.  He published nine novels between 1926 and 1952.  In the later part of his life he was affected by worsening alcoholism, and became increasingly house bound.  He died in 1973.</w:t>
+              <w:t>Henry Green was the pen-name of Henry Yorke, a well-regarded novelist working in the mid-twentieth century.</w:t>
+            </w:r>
+            <w:r>
+              <w:rPr>
+                <w:rFonts w:asciiTheme="minorHAnsi" w:hAnsiTheme="minorHAnsi"/>
+              </w:rPr>
+              <w:t xml:space="preserve"> </w:t>
+            </w:r>
+            <w:r>
+              <w:rPr>
+                <w:rFonts w:asciiTheme="minorHAnsi" w:hAnsiTheme="minorHAnsi"/>
+              </w:rPr>
+              <w:t>Living in London, Yorke worked much of his life as a businessman for his family's engineering firm.</w:t>
+            </w:r>
+            <w:r>
+              <w:rPr>
+                <w:rFonts w:asciiTheme="minorHAnsi" w:hAnsiTheme="minorHAnsi"/>
+              </w:rPr>
+              <w:t xml:space="preserve"> </w:t>
+            </w:r>
+            <w:r>
+              <w:rPr>
+                <w:rFonts w:asciiTheme="minorHAnsi" w:hAnsiTheme="minorHAnsi"/>
+              </w:rPr>
+              <w:t>He published nine novels between 1926 and 1952.</w:t>
+            </w:r>
+            <w:r>
+              <w:rPr>
+                <w:rFonts w:asciiTheme="minorHAnsi" w:hAnsiTheme="minorHAnsi"/>
+              </w:rPr>
+              <w:t xml:space="preserve"> </w:t>
+            </w:r>
+            <w:r>
+              <w:rPr>
+                <w:rFonts w:asciiTheme="minorHAnsi" w:hAnsiTheme="minorHAnsi"/>
+              </w:rPr>
+              <w:t>In the later part of his life he was affected by worsening alcoholism, and became increasingly house bound.</w:t>
+            </w:r>
+            <w:r>
+              <w:rPr>
+                <w:rFonts w:asciiTheme="minorHAnsi" w:hAnsiTheme="minorHAnsi"/>
+              </w:rPr>
+              <w:t xml:space="preserve"> </w:t>
+            </w:r>
+            <w:r>
+              <w:rPr>
+                <w:rFonts w:asciiTheme="minorHAnsi" w:hAnsiTheme="minorHAnsi"/>
+              </w:rPr>
+              <w:t>He died in 1973.</w:t>
             </w:r>
           </w:p>
           <w:p>
@@ -519,7 +558,13 @@
               <w:rPr>
                 <w:rFonts w:asciiTheme="minorHAnsi" w:hAnsiTheme="minorHAnsi"/>
               </w:rPr>
-              <w:t xml:space="preserve"> and where he published his first novel.  </w:t>
+              <w:t xml:space="preserve"> and where he published his first novel.</w:t>
+            </w:r>
+            <w:r>
+              <w:rPr>
+                <w:rFonts w:asciiTheme="minorHAnsi" w:hAnsiTheme="minorHAnsi"/>
+              </w:rPr>
+              <w:t xml:space="preserve"> </w:t>
             </w:r>
             <w:r>
               <w:rPr>
@@ -538,21 +583,49 @@
               <w:rPr>
                 <w:rFonts w:asciiTheme="minorHAnsi" w:hAnsiTheme="minorHAnsi"/>
               </w:rPr>
-              <w:t xml:space="preserve">y on a young man's development into an artist. In 1929 Green married Mary Adelaide ("Dig") </w:t>
-            </w:r>
-            <w:proofErr w:type="spellStart"/>
-            <w:r>
-              <w:rPr>
-                <w:rFonts w:asciiTheme="minorHAnsi" w:hAnsiTheme="minorHAnsi"/>
-              </w:rPr>
-              <w:t>Biddulph</w:t>
-            </w:r>
-            <w:proofErr w:type="spellEnd"/>
-            <w:r>
-              <w:rPr>
-                <w:rFonts w:asciiTheme="minorHAnsi" w:hAnsiTheme="minorHAnsi"/>
-              </w:rPr>
-              <w:t xml:space="preserve">.   </w:t>
+              <w:t>y on a young man's development into an artist. In 1929 Green married Mary Adelaide (</w:t>
+            </w:r>
+            <w:r>
+              <w:rPr>
+                <w:rFonts w:asciiTheme="minorHAnsi" w:hAnsiTheme="minorHAnsi"/>
+              </w:rPr>
+              <w:t>‘</w:t>
+            </w:r>
+            <w:r>
+              <w:rPr>
+                <w:rFonts w:asciiTheme="minorHAnsi" w:hAnsiTheme="minorHAnsi"/>
+              </w:rPr>
+              <w:t>Dig</w:t>
+            </w:r>
+            <w:r>
+              <w:rPr>
+                <w:rFonts w:asciiTheme="minorHAnsi" w:hAnsiTheme="minorHAnsi"/>
+              </w:rPr>
+              <w:t>’</w:t>
+            </w:r>
+            <w:r>
+              <w:rPr>
+                <w:rFonts w:asciiTheme="minorHAnsi" w:hAnsiTheme="minorHAnsi"/>
+              </w:rPr>
+              <w:t>) Biddulph</w:t>
+            </w:r>
+            <w:r>
+              <w:rPr>
+                <w:rFonts w:asciiTheme="minorHAnsi" w:hAnsiTheme="minorHAnsi"/>
+              </w:rPr>
+              <w:t>.</w:t>
+            </w:r>
+            <w:r>
+              <w:rPr>
+                <w:rFonts w:asciiTheme="minorHAnsi" w:hAnsiTheme="minorHAnsi"/>
+              </w:rPr>
+              <w:t xml:space="preserve"> </w:t>
+            </w:r>
+            <w:r>
+              <w:rPr>
+                <w:rFonts w:asciiTheme="minorHAnsi" w:hAnsiTheme="minorHAnsi"/>
+              </w:rPr>
+              <w:t xml:space="preserve"> </w:t>
             </w:r>
           </w:p>
           <w:p>
@@ -633,7 +706,25 @@
               <w:rPr>
                 <w:rFonts w:asciiTheme="minorHAnsi" w:hAnsiTheme="minorHAnsi"/>
               </w:rPr>
-              <w:t xml:space="preserve">(1943) makes use of his work with the London Fire Service.  Although Green's early writing dealt with similar subjects to his contemporaries (working-class life, the threat of war) it did so in distinctive ways.  </w:t>
+              <w:t>(1943) makes use of his work with the London Fire Service.</w:t>
+            </w:r>
+            <w:r>
+              <w:rPr>
+                <w:rFonts w:asciiTheme="minorHAnsi" w:hAnsiTheme="minorHAnsi"/>
+              </w:rPr>
+              <w:t xml:space="preserve"> </w:t>
+            </w:r>
+            <w:r>
+              <w:rPr>
+                <w:rFonts w:asciiTheme="minorHAnsi" w:hAnsiTheme="minorHAnsi"/>
+              </w:rPr>
+              <w:t>Although Green's early writing dealt with similar subjects to his contemporaries (working-class life, the threat of war) it did so in distinctive ways.</w:t>
+            </w:r>
+            <w:r>
+              <w:rPr>
+                <w:rFonts w:asciiTheme="minorHAnsi" w:hAnsiTheme="minorHAnsi"/>
+              </w:rPr>
+              <w:t xml:space="preserve"> </w:t>
             </w:r>
             <w:r>
               <w:rPr>
@@ -700,43 +791,47 @@
               <w:rPr>
                 <w:rFonts w:asciiTheme="minorHAnsi" w:hAnsiTheme="minorHAnsi"/>
               </w:rPr>
-              <w:t>an unusual syntax, where grammatical articles are used sparingly if at all.  The prominent use of gerunds (doting, loving) is a noticeable Green trait.</w:t>
-            </w:r>
-          </w:p>
-          <w:p>
-            <w:pPr>
-              <w:spacing w:after="0" w:line="240" w:lineRule="auto"/>
-              <w:rPr>
-                <w:rFonts w:asciiTheme="minorHAnsi" w:hAnsiTheme="minorHAnsi"/>
-              </w:rPr>
-            </w:pPr>
-          </w:p>
-          <w:p>
-            <w:pPr>
-              <w:spacing w:after="0" w:line="240" w:lineRule="auto"/>
-              <w:rPr>
-                <w:rFonts w:asciiTheme="minorHAnsi" w:hAnsiTheme="minorHAnsi"/>
-              </w:rPr>
-            </w:pPr>
-            <w:r>
-              <w:rPr>
-                <w:rFonts w:asciiTheme="minorHAnsi" w:hAnsiTheme="minorHAnsi"/>
-              </w:rPr>
-              <w:t xml:space="preserve">Green's </w:t>
-            </w:r>
-            <w:proofErr w:type="spellStart"/>
-            <w:r>
-              <w:rPr>
-                <w:rFonts w:asciiTheme="minorHAnsi" w:hAnsiTheme="minorHAnsi"/>
-              </w:rPr>
-              <w:t>prewar</w:t>
-            </w:r>
-            <w:proofErr w:type="spellEnd"/>
-            <w:r>
-              <w:rPr>
-                <w:rFonts w:asciiTheme="minorHAnsi" w:hAnsiTheme="minorHAnsi"/>
-              </w:rPr>
-              <w:t xml:space="preserve"> work is informed by the socially-conscious ethos of that era.  </w:t>
+              <w:t>an unusual syntax, where grammatical articles are used sparingly if at all.</w:t>
+            </w:r>
+            <w:r>
+              <w:rPr>
+                <w:rFonts w:asciiTheme="minorHAnsi" w:hAnsiTheme="minorHAnsi"/>
+              </w:rPr>
+              <w:t xml:space="preserve"> </w:t>
+            </w:r>
+            <w:r>
+              <w:rPr>
+                <w:rFonts w:asciiTheme="minorHAnsi" w:hAnsiTheme="minorHAnsi"/>
+              </w:rPr>
+              <w:t>The prominent use of gerunds (doting, loving) is a noticeable Green trait.</w:t>
+            </w:r>
+          </w:p>
+          <w:p>
+            <w:pPr>
+              <w:spacing w:after="0" w:line="240" w:lineRule="auto"/>
+              <w:rPr>
+                <w:rFonts w:asciiTheme="minorHAnsi" w:hAnsiTheme="minorHAnsi"/>
+              </w:rPr>
+            </w:pPr>
+          </w:p>
+          <w:p>
+            <w:pPr>
+              <w:spacing w:after="0" w:line="240" w:lineRule="auto"/>
+              <w:rPr>
+                <w:rFonts w:asciiTheme="minorHAnsi" w:hAnsiTheme="minorHAnsi"/>
+              </w:rPr>
+            </w:pPr>
+            <w:r>
+              <w:rPr>
+                <w:rFonts w:asciiTheme="minorHAnsi" w:hAnsiTheme="minorHAnsi"/>
+              </w:rPr>
+              <w:t>Green's prewar work is informed by the socially-conscious ethos of that era.</w:t>
+            </w:r>
+            <w:r>
+              <w:rPr>
+                <w:rFonts w:asciiTheme="minorHAnsi" w:hAnsiTheme="minorHAnsi"/>
+              </w:rPr>
+              <w:t xml:space="preserve"> </w:t>
             </w:r>
             <w:r>
               <w:rPr>
@@ -788,21 +883,7 @@
               <w:rPr>
                 <w:rFonts w:asciiTheme="minorHAnsi" w:hAnsiTheme="minorHAnsi"/>
               </w:rPr>
-              <w:t xml:space="preserve"> </w:t>
-            </w:r>
-            <w:proofErr w:type="gramStart"/>
-            <w:r>
-              <w:rPr>
-                <w:rFonts w:asciiTheme="minorHAnsi" w:hAnsiTheme="minorHAnsi"/>
-              </w:rPr>
-              <w:t>around</w:t>
-            </w:r>
-            <w:proofErr w:type="gramEnd"/>
-            <w:r>
-              <w:rPr>
-                <w:rFonts w:asciiTheme="minorHAnsi" w:hAnsiTheme="minorHAnsi"/>
-              </w:rPr>
-              <w:t xml:space="preserve"> a glamorous socialite in a fog-bound railway station peopled by a sometimes threatening crowd.</w:t>
+              <w:t xml:space="preserve"> around a glamorous socialite in a fog-bound railway station peopled by a sometimes threatening crowd.</w:t>
             </w:r>
           </w:p>
           <w:p>
@@ -844,7 +925,13 @@
               <w:rPr>
                 <w:rFonts w:asciiTheme="minorHAnsi" w:hAnsiTheme="minorHAnsi"/>
               </w:rPr>
-              <w:t xml:space="preserve">(1943) reveals intrigue in a London fire station, and the opportunities for ignoble and unheroic behaviour there.  </w:t>
+              <w:t>(1943) reveals intrigue in a London fire station, and the opportunities for ignoble and unheroic behaviour there.</w:t>
+            </w:r>
+            <w:r>
+              <w:rPr>
+                <w:rFonts w:asciiTheme="minorHAnsi" w:hAnsiTheme="minorHAnsi"/>
+              </w:rPr>
+              <w:t xml:space="preserve"> </w:t>
             </w:r>
             <w:r>
               <w:rPr>
@@ -857,7 +944,19 @@
               <w:rPr>
                 <w:rFonts w:asciiTheme="minorHAnsi" w:hAnsiTheme="minorHAnsi"/>
               </w:rPr>
-              <w:t xml:space="preserve"> (1945) deals with semi-feudal relations in an Irish country house, where roles are played out in a social order threatened with collapse.  It was Green's most commercially successful novel, </w:t>
+              <w:t xml:space="preserve"> (1945) deals with semi-feudal relations in an Irish country house, where roles are played out in a social order threatened with collapse.</w:t>
+            </w:r>
+            <w:r>
+              <w:rPr>
+                <w:rFonts w:asciiTheme="minorHAnsi" w:hAnsiTheme="minorHAnsi"/>
+              </w:rPr>
+              <w:t xml:space="preserve"> </w:t>
+            </w:r>
+            <w:r>
+              <w:rPr>
+                <w:rFonts w:asciiTheme="minorHAnsi" w:hAnsiTheme="minorHAnsi"/>
+              </w:rPr>
+              <w:t xml:space="preserve">It was Green's most commercially successful novel, </w:t>
             </w:r>
             <w:r>
               <w:rPr>
@@ -939,21 +1038,7 @@
               <w:rPr>
                 <w:rFonts w:asciiTheme="minorHAnsi" w:hAnsiTheme="minorHAnsi"/>
               </w:rPr>
-              <w:t xml:space="preserve"> bureaucratic </w:t>
-            </w:r>
-            <w:proofErr w:type="spellStart"/>
-            <w:r>
-              <w:rPr>
-                <w:rFonts w:asciiTheme="minorHAnsi" w:hAnsiTheme="minorHAnsi"/>
-              </w:rPr>
-              <w:t>postwar</w:t>
-            </w:r>
-            <w:proofErr w:type="spellEnd"/>
-            <w:r>
-              <w:rPr>
-                <w:rFonts w:asciiTheme="minorHAnsi" w:hAnsiTheme="minorHAnsi"/>
-              </w:rPr>
-              <w:t xml:space="preserve"> society. </w:t>
+              <w:t xml:space="preserve"> bureaucratic postwar society. </w:t>
             </w:r>
             <w:r>
               <w:rPr>
@@ -1006,7 +1091,13 @@
               <w:rPr>
                 <w:rFonts w:asciiTheme="minorHAnsi" w:hAnsiTheme="minorHAnsi"/>
               </w:rPr>
-              <w:t xml:space="preserve">(1952) depict family dramas of upper-class life in a changed world where social identities and conventions can no longer be relied upon.  </w:t>
+              <w:t>(1952) depict family dramas of upper-class life in a changed world where social identities and conventions can no longer be relied upon.</w:t>
+            </w:r>
+            <w:r>
+              <w:rPr>
+                <w:rFonts w:asciiTheme="minorHAnsi" w:hAnsiTheme="minorHAnsi"/>
+              </w:rPr>
+              <w:t xml:space="preserve"> </w:t>
             </w:r>
           </w:p>
           <w:p>
@@ -1163,44 +1254,36 @@
               <w:rPr>
                 <w:rFonts w:asciiTheme="minorHAnsi" w:hAnsiTheme="minorHAnsi"/>
               </w:rPr>
-              <w:t xml:space="preserve">(1992), edited by Matthew </w:t>
-            </w:r>
-            <w:proofErr w:type="spellStart"/>
-            <w:r>
-              <w:rPr>
-                <w:rFonts w:asciiTheme="minorHAnsi" w:hAnsiTheme="minorHAnsi"/>
-              </w:rPr>
-              <w:t>Yorke</w:t>
-            </w:r>
-            <w:proofErr w:type="spellEnd"/>
-            <w:r>
-              <w:rPr>
-                <w:rFonts w:asciiTheme="minorHAnsi" w:hAnsiTheme="minorHAnsi"/>
-              </w:rPr>
-              <w:t xml:space="preserve">.   </w:t>
-            </w:r>
-          </w:p>
-          <w:p>
-            <w:pPr>
-              <w:spacing w:after="0" w:line="240" w:lineRule="auto"/>
-              <w:rPr>
-                <w:rFonts w:asciiTheme="minorHAnsi" w:hAnsiTheme="minorHAnsi"/>
-              </w:rPr>
-            </w:pPr>
-          </w:p>
-          <w:p>
-            <w:pPr>
-              <w:spacing w:after="0" w:line="240" w:lineRule="auto"/>
-              <w:rPr>
-                <w:rFonts w:asciiTheme="minorHAnsi" w:hAnsiTheme="minorHAnsi"/>
-              </w:rPr>
-            </w:pPr>
-            <w:r>
-              <w:rPr>
-                <w:rFonts w:asciiTheme="minorHAnsi" w:hAnsiTheme="minorHAnsi"/>
-                <w:b/>
-              </w:rPr>
-              <w:t>Chronology of all Works:</w:t>
+              <w:t>(1992), edited by Matthew Yorke.</w:t>
+            </w:r>
+            <w:r>
+              <w:rPr>
+                <w:rFonts w:asciiTheme="minorHAnsi" w:hAnsiTheme="minorHAnsi"/>
+              </w:rPr>
+              <w:t xml:space="preserve"> </w:t>
+            </w:r>
+            <w:r>
+              <w:rPr>
+                <w:rFonts w:asciiTheme="minorHAnsi" w:hAnsiTheme="minorHAnsi"/>
+              </w:rPr>
+              <w:t xml:space="preserve"> </w:t>
+            </w:r>
+          </w:p>
+          <w:p>
+            <w:pPr>
+              <w:spacing w:after="0" w:line="240" w:lineRule="auto"/>
+              <w:rPr>
+                <w:rFonts w:asciiTheme="minorHAnsi" w:hAnsiTheme="minorHAnsi"/>
+              </w:rPr>
+            </w:pPr>
+          </w:p>
+          <w:p>
+            <w:pPr>
+              <w:pStyle w:val="Heading1"/>
+              <w:spacing w:after="0"/>
+            </w:pPr>
+            <w:r>
+              <w:t>Chronology of all Works</w:t>
             </w:r>
           </w:p>
           <w:p>
@@ -1546,7 +1629,6 @@
                 <w:rFonts w:asciiTheme="minorHAnsi" w:hAnsiTheme="minorHAnsi"/>
               </w:rPr>
             </w:pPr>
-            <w:proofErr w:type="spellStart"/>
             <w:r>
               <w:rPr>
                 <w:rFonts w:asciiTheme="minorHAnsi" w:hAnsiTheme="minorHAnsi"/>
@@ -1559,9 +1641,24 @@
                 <w:rFonts w:asciiTheme="minorHAnsi" w:hAnsiTheme="minorHAnsi"/>
                 <w:i/>
               </w:rPr>
-              <w:t>urvivng</w:t>
-            </w:r>
-            <w:proofErr w:type="spellEnd"/>
+              <w:t>urviv</w:t>
+            </w:r>
+            <w:r>
+              <w:rPr>
+                <w:rFonts w:asciiTheme="minorHAnsi" w:hAnsiTheme="minorHAnsi"/>
+                <w:i/>
+              </w:rPr>
+              <w:t>i</w:t>
+            </w:r>
+            <w:bookmarkStart w:id="0" w:name="_GoBack"/>
+            <w:bookmarkEnd w:id="0"/>
+            <w:r>
+              <w:rPr>
+                <w:rFonts w:asciiTheme="minorHAnsi" w:hAnsiTheme="minorHAnsi"/>
+                <w:i/>
+              </w:rPr>
+              <w:t>ng</w:t>
+            </w:r>
             <w:r>
               <w:rPr>
                 <w:rFonts w:asciiTheme="minorHAnsi" w:hAnsiTheme="minorHAnsi"/>
@@ -1621,6 +1718,7 @@
                 <w:id w:val="-1664076399"/>
                 <w:citation/>
               </w:sdtPr>
+              <w:sdtEndPr/>
               <w:sdtContent>
                 <w:r>
                   <w:rPr>
@@ -1657,8 +1755,6 @@
                 </w:r>
               </w:sdtContent>
             </w:sdt>
-            <w:bookmarkStart w:id="0" w:name="_GoBack"/>
-            <w:bookmarkEnd w:id="0"/>
           </w:p>
         </w:tc>
       </w:tr>
@@ -1682,7 +1778,7 @@
 </file>
 
 <file path=word/endnotes.xml><?xml version="1.0" encoding="utf-8"?>
-<w:endnotes xmlns:wpc="http://schemas.microsoft.com/office/word/2010/wordprocessingCanvas" xmlns:mc="http://schemas.openxmlformats.org/markup-compatibility/2006" xmlns:o="urn:schemas-microsoft-com:office:office" xmlns:r="http://schemas.openxmlformats.org/officeDocument/2006/relationships" xmlns:m="http://schemas.openxmlformats.org/officeDocument/2006/math" xmlns:v="urn:schemas-microsoft-com:vml" xmlns:wp14="http://schemas.microsoft.com/office/word/2010/wordprocessingDrawing" xmlns:wp="http://schemas.openxmlformats.org/drawingml/2006/wordprocessingDrawing" xmlns:w10="urn:schemas-microsoft-com:office:word" xmlns:w="http://schemas.openxmlformats.org/wordprocessingml/2006/main" xmlns:w14="http://schemas.microsoft.com/office/word/2010/wordml" xmlns:w15="http://schemas.microsoft.com/office/word/2012/wordml" xmlns:wpg="http://schemas.microsoft.com/office/word/2010/wordprocessingGroup" xmlns:wpi="http://schemas.microsoft.com/office/word/2010/wordprocessingInk" xmlns:wne="http://schemas.microsoft.com/office/word/2006/wordml" xmlns:wps="http://schemas.microsoft.com/office/word/2010/wordprocessingShape" mc:Ignorable="w14 w15 wp14">
+<w:endnotes xmlns:wpc="http://schemas.microsoft.com/office/word/2010/wordprocessingCanvas" xmlns:cx="http://schemas.microsoft.com/office/drawing/2014/chartex" xmlns:cx1="http://schemas.microsoft.com/office/drawing/2015/9/8/chartex" xmlns:mc="http://schemas.openxmlformats.org/markup-compatibility/2006" xmlns:o="urn:schemas-microsoft-com:office:office" xmlns:r="http://schemas.openxmlformats.org/officeDocument/2006/relationships" xmlns:m="http://schemas.openxmlformats.org/officeDocument/2006/math" xmlns:v="urn:schemas-microsoft-com:vml" xmlns:wp14="http://schemas.microsoft.com/office/word/2010/wordprocessingDrawing" xmlns:wp="http://schemas.openxmlformats.org/drawingml/2006/wordprocessingDrawing" xmlns:w10="urn:schemas-microsoft-com:office:word" xmlns:w="http://schemas.openxmlformats.org/wordprocessingml/2006/main" xmlns:w14="http://schemas.microsoft.com/office/word/2010/wordml" xmlns:w15="http://schemas.microsoft.com/office/word/2012/wordml" xmlns:w16se="http://schemas.microsoft.com/office/word/2015/wordml/symex" xmlns:wpg="http://schemas.microsoft.com/office/word/2010/wordprocessingGroup" xmlns:wpi="http://schemas.microsoft.com/office/word/2010/wordprocessingInk" xmlns:wne="http://schemas.microsoft.com/office/word/2006/wordml" xmlns:wps="http://schemas.microsoft.com/office/word/2010/wordprocessingShape" mc:Ignorable="w14 w15 w16se wp14">
   <w:endnote w:type="separator" w:id="-1">
     <w:p>
       <w:pPr>
@@ -1707,7 +1803,7 @@
 </file>
 
 <file path=word/footnotes.xml><?xml version="1.0" encoding="utf-8"?>
-<w:footnotes xmlns:wpc="http://schemas.microsoft.com/office/word/2010/wordprocessingCanvas" xmlns:mc="http://schemas.openxmlformats.org/markup-compatibility/2006" xmlns:o="urn:schemas-microsoft-com:office:office" xmlns:r="http://schemas.openxmlformats.org/officeDocument/2006/relationships" xmlns:m="http://schemas.openxmlformats.org/officeDocument/2006/math" xmlns:v="urn:schemas-microsoft-com:vml" xmlns:wp14="http://schemas.microsoft.com/office/word/2010/wordprocessingDrawing" xmlns:wp="http://schemas.openxmlformats.org/drawingml/2006/wordprocessingDrawing" xmlns:w10="urn:schemas-microsoft-com:office:word" xmlns:w="http://schemas.openxmlformats.org/wordprocessingml/2006/main" xmlns:w14="http://schemas.microsoft.com/office/word/2010/wordml" xmlns:w15="http://schemas.microsoft.com/office/word/2012/wordml" xmlns:wpg="http://schemas.microsoft.com/office/word/2010/wordprocessingGroup" xmlns:wpi="http://schemas.microsoft.com/office/word/2010/wordprocessingInk" xmlns:wne="http://schemas.microsoft.com/office/word/2006/wordml" xmlns:wps="http://schemas.microsoft.com/office/word/2010/wordprocessingShape" mc:Ignorable="w14 w15 wp14">
+<w:footnotes xmlns:wpc="http://schemas.microsoft.com/office/word/2010/wordprocessingCanvas" xmlns:cx="http://schemas.microsoft.com/office/drawing/2014/chartex" xmlns:cx1="http://schemas.microsoft.com/office/drawing/2015/9/8/chartex" xmlns:mc="http://schemas.openxmlformats.org/markup-compatibility/2006" xmlns:o="urn:schemas-microsoft-com:office:office" xmlns:r="http://schemas.openxmlformats.org/officeDocument/2006/relationships" xmlns:m="http://schemas.openxmlformats.org/officeDocument/2006/math" xmlns:v="urn:schemas-microsoft-com:vml" xmlns:wp14="http://schemas.microsoft.com/office/word/2010/wordprocessingDrawing" xmlns:wp="http://schemas.openxmlformats.org/drawingml/2006/wordprocessingDrawing" xmlns:w10="urn:schemas-microsoft-com:office:word" xmlns:w="http://schemas.openxmlformats.org/wordprocessingml/2006/main" xmlns:w14="http://schemas.microsoft.com/office/word/2010/wordml" xmlns:w15="http://schemas.microsoft.com/office/word/2012/wordml" xmlns:w16se="http://schemas.microsoft.com/office/word/2015/wordml/symex" xmlns:wpg="http://schemas.microsoft.com/office/word/2010/wordprocessingGroup" xmlns:wpi="http://schemas.microsoft.com/office/word/2010/wordprocessingInk" xmlns:wne="http://schemas.microsoft.com/office/word/2006/wordml" xmlns:wps="http://schemas.microsoft.com/office/word/2010/wordprocessingShape" mc:Ignorable="w14 w15 w16se wp14">
   <w:footnote w:type="separator" w:id="-1">
     <w:p>
       <w:pPr>
@@ -1732,7 +1828,7 @@
 </file>
 
 <file path=word/header1.xml><?xml version="1.0" encoding="utf-8"?>
-<w:hdr xmlns:wpc="http://schemas.microsoft.com/office/word/2010/wordprocessingCanvas" xmlns:mc="http://schemas.openxmlformats.org/markup-compatibility/2006" xmlns:o="urn:schemas-microsoft-com:office:office" xmlns:r="http://schemas.openxmlformats.org/officeDocument/2006/relationships" xmlns:m="http://schemas.openxmlformats.org/officeDocument/2006/math" xmlns:v="urn:schemas-microsoft-com:vml" xmlns:wp14="http://schemas.microsoft.com/office/word/2010/wordprocessingDrawing" xmlns:wp="http://schemas.openxmlformats.org/drawingml/2006/wordprocessingDrawing" xmlns:w10="urn:schemas-microsoft-com:office:word" xmlns:w="http://schemas.openxmlformats.org/wordprocessingml/2006/main" xmlns:w14="http://schemas.microsoft.com/office/word/2010/wordml" xmlns:w15="http://schemas.microsoft.com/office/word/2012/wordml" xmlns:wpg="http://schemas.microsoft.com/office/word/2010/wordprocessingGroup" xmlns:wpi="http://schemas.microsoft.com/office/word/2010/wordprocessingInk" xmlns:wne="http://schemas.microsoft.com/office/word/2006/wordml" xmlns:wps="http://schemas.microsoft.com/office/word/2010/wordprocessingShape" mc:Ignorable="w14 w15 wp14">
+<w:hdr xmlns:wpc="http://schemas.microsoft.com/office/word/2010/wordprocessingCanvas" xmlns:cx="http://schemas.microsoft.com/office/drawing/2014/chartex" xmlns:cx1="http://schemas.microsoft.com/office/drawing/2015/9/8/chartex" xmlns:mc="http://schemas.openxmlformats.org/markup-compatibility/2006" xmlns:o="urn:schemas-microsoft-com:office:office" xmlns:r="http://schemas.openxmlformats.org/officeDocument/2006/relationships" xmlns:m="http://schemas.openxmlformats.org/officeDocument/2006/math" xmlns:v="urn:schemas-microsoft-com:vml" xmlns:wp14="http://schemas.microsoft.com/office/word/2010/wordprocessingDrawing" xmlns:wp="http://schemas.openxmlformats.org/drawingml/2006/wordprocessingDrawing" xmlns:w10="urn:schemas-microsoft-com:office:word" xmlns:w="http://schemas.openxmlformats.org/wordprocessingml/2006/main" xmlns:w14="http://schemas.microsoft.com/office/word/2010/wordml" xmlns:w15="http://schemas.microsoft.com/office/word/2012/wordml" xmlns:w16se="http://schemas.microsoft.com/office/word/2015/wordml/symex" xmlns:wpg="http://schemas.microsoft.com/office/word/2010/wordprocessingGroup" xmlns:wpi="http://schemas.microsoft.com/office/word/2010/wordprocessingInk" xmlns:wne="http://schemas.microsoft.com/office/word/2006/wordml" xmlns:wps="http://schemas.microsoft.com/office/word/2010/wordprocessingShape" mc:Ignorable="w14 w15 w16se wp14">
   <w:p>
     <w:pPr>
       <w:pStyle w:val="Header"/>
@@ -1750,21 +1846,12 @@
       </w:rPr>
       <w:t xml:space="preserve"> – </w:t>
     </w:r>
-    <w:proofErr w:type="spellStart"/>
     <w:r>
       <w:rPr>
         <w:i/>
         <w:color w:val="7F7F7F"/>
       </w:rPr>
-      <w:t>Encyclopedia</w:t>
-    </w:r>
-    <w:proofErr w:type="spellEnd"/>
-    <w:r>
-      <w:rPr>
-        <w:i/>
-        <w:color w:val="7F7F7F"/>
-      </w:rPr>
-      <w:t xml:space="preserve"> of Modernism</w:t>
+      <w:t>Encyclopedia of Modernism</w:t>
     </w:r>
   </w:p>
   <w:p>
@@ -1776,7 +1863,7 @@
 </file>
 
 <file path=word/numbering.xml><?xml version="1.0" encoding="utf-8"?>
-<w:numbering xmlns:wpc="http://schemas.microsoft.com/office/word/2010/wordprocessingCanvas" xmlns:mc="http://schemas.openxmlformats.org/markup-compatibility/2006" xmlns:o="urn:schemas-microsoft-com:office:office" xmlns:r="http://schemas.openxmlformats.org/officeDocument/2006/relationships" xmlns:m="http://schemas.openxmlformats.org/officeDocument/2006/math" xmlns:v="urn:schemas-microsoft-com:vml" xmlns:wp14="http://schemas.microsoft.com/office/word/2010/wordprocessingDrawing" xmlns:wp="http://schemas.openxmlformats.org/drawingml/2006/wordprocessingDrawing" xmlns:w10="urn:schemas-microsoft-com:office:word" xmlns:w="http://schemas.openxmlformats.org/wordprocessingml/2006/main" xmlns:w14="http://schemas.microsoft.com/office/word/2010/wordml" xmlns:w15="http://schemas.microsoft.com/office/word/2012/wordml" xmlns:wpg="http://schemas.microsoft.com/office/word/2010/wordprocessingGroup" xmlns:wpi="http://schemas.microsoft.com/office/word/2010/wordprocessingInk" xmlns:wne="http://schemas.microsoft.com/office/word/2006/wordml" xmlns:wps="http://schemas.microsoft.com/office/word/2010/wordprocessingShape" mc:Ignorable="w14 w15 wp14">
+<w:numbering xmlns:wpc="http://schemas.microsoft.com/office/word/2010/wordprocessingCanvas" xmlns:cx="http://schemas.microsoft.com/office/drawing/2014/chartex" xmlns:cx1="http://schemas.microsoft.com/office/drawing/2015/9/8/chartex" xmlns:mc="http://schemas.openxmlformats.org/markup-compatibility/2006" xmlns:o="urn:schemas-microsoft-com:office:office" xmlns:r="http://schemas.openxmlformats.org/officeDocument/2006/relationships" xmlns:m="http://schemas.openxmlformats.org/officeDocument/2006/math" xmlns:v="urn:schemas-microsoft-com:vml" xmlns:wp14="http://schemas.microsoft.com/office/word/2010/wordprocessingDrawing" xmlns:wp="http://schemas.openxmlformats.org/drawingml/2006/wordprocessingDrawing" xmlns:w10="urn:schemas-microsoft-com:office:word" xmlns:w="http://schemas.openxmlformats.org/wordprocessingml/2006/main" xmlns:w14="http://schemas.microsoft.com/office/word/2010/wordml" xmlns:w15="http://schemas.microsoft.com/office/word/2012/wordml" xmlns:w16se="http://schemas.microsoft.com/office/word/2015/wordml/symex" xmlns:wpg="http://schemas.microsoft.com/office/word/2010/wordprocessingGroup" xmlns:wpi="http://schemas.microsoft.com/office/word/2010/wordprocessingInk" xmlns:wne="http://schemas.microsoft.com/office/word/2006/wordml" xmlns:wps="http://schemas.microsoft.com/office/word/2010/wordprocessingShape" mc:Ignorable="w14 w15 w16se wp14">
   <w:abstractNum w:abstractNumId="0" w15:restartNumberingAfterBreak="0">
     <w:nsid w:val="FFFFFF7C"/>
     <w:multiLevelType w:val="singleLevel"/>
@@ -2113,7 +2200,7 @@
 </file>
 
 <file path=word/styles.xml><?xml version="1.0" encoding="utf-8"?>
-<w:styles xmlns:mc="http://schemas.openxmlformats.org/markup-compatibility/2006" xmlns:r="http://schemas.openxmlformats.org/officeDocument/2006/relationships" xmlns:w="http://schemas.openxmlformats.org/wordprocessingml/2006/main" xmlns:w14="http://schemas.microsoft.com/office/word/2010/wordml" xmlns:w15="http://schemas.microsoft.com/office/word/2012/wordml" mc:Ignorable="w14 w15">
+<w:styles xmlns:mc="http://schemas.openxmlformats.org/markup-compatibility/2006" xmlns:r="http://schemas.openxmlformats.org/officeDocument/2006/relationships" xmlns:w="http://schemas.openxmlformats.org/wordprocessingml/2006/main" xmlns:w14="http://schemas.microsoft.com/office/word/2010/wordml" xmlns:w15="http://schemas.microsoft.com/office/word/2012/wordml" xmlns:w16se="http://schemas.microsoft.com/office/word/2015/wordml/symex" mc:Ignorable="w14 w15 w16se">
   <w:docDefaults>
     <w:rPrDefault>
       <w:rPr>
@@ -2789,645 +2876,6 @@
 </w:styles>
 </file>
 
-<file path=word/glossary/document.xml><?xml version="1.0" encoding="utf-8"?>
-<w:glossaryDocument xmlns:wpc="http://schemas.microsoft.com/office/word/2010/wordprocessingCanvas" xmlns:mc="http://schemas.openxmlformats.org/markup-compatibility/2006" xmlns:o="urn:schemas-microsoft-com:office:office" xmlns:r="http://schemas.openxmlformats.org/officeDocument/2006/relationships" xmlns:m="http://schemas.openxmlformats.org/officeDocument/2006/math" xmlns:v="urn:schemas-microsoft-com:vml" xmlns:wp14="http://schemas.microsoft.com/office/word/2010/wordprocessingDrawing" xmlns:wp="http://schemas.openxmlformats.org/drawingml/2006/wordprocessingDrawing" xmlns:w10="urn:schemas-microsoft-com:office:word" xmlns:w="http://schemas.openxmlformats.org/wordprocessingml/2006/main" xmlns:w14="http://schemas.microsoft.com/office/word/2010/wordml" xmlns:w15="http://schemas.microsoft.com/office/word/2012/wordml" xmlns:wpg="http://schemas.microsoft.com/office/word/2010/wordprocessingGroup" xmlns:wpi="http://schemas.microsoft.com/office/word/2010/wordprocessingInk" xmlns:wne="http://schemas.microsoft.com/office/word/2006/wordml" xmlns:wps="http://schemas.microsoft.com/office/word/2010/wordprocessingShape" mc:Ignorable="w14 w15 wp14"/>
-</file>
-
-<file path=word/glossary/fontTable.xml><?xml version="1.0" encoding="utf-8"?>
-<w:fonts xmlns:mc="http://schemas.openxmlformats.org/markup-compatibility/2006" xmlns:r="http://schemas.openxmlformats.org/officeDocument/2006/relationships" xmlns:w="http://schemas.openxmlformats.org/wordprocessingml/2006/main" xmlns:w14="http://schemas.microsoft.com/office/word/2010/wordml" xmlns:w15="http://schemas.microsoft.com/office/word/2012/wordml" mc:Ignorable="w14 w15">
-  <w:font w:name="Symbol">
-    <w:panose1 w:val="05050102010706020507"/>
-    <w:charset w:val="02"/>
-    <w:family w:val="roman"/>
-    <w:pitch w:val="variable"/>
-    <w:sig w:usb0="00000000" w:usb1="10000000" w:usb2="00000000" w:usb3="00000000" w:csb0="80000000" w:csb1="00000000"/>
-  </w:font>
-  <w:font w:name="Times New Roman">
-    <w:panose1 w:val="02020603050405020304"/>
-    <w:charset w:val="00"/>
-    <w:family w:val="roman"/>
-    <w:pitch w:val="variable"/>
-    <w:sig w:usb0="E0002EFF" w:usb1="C0007843" w:usb2="00000009" w:usb3="00000000" w:csb0="000001FF" w:csb1="00000000"/>
-  </w:font>
-  <w:font w:name="Courier New">
-    <w:panose1 w:val="02070309020205020404"/>
-    <w:charset w:val="00"/>
-    <w:family w:val="modern"/>
-    <w:pitch w:val="fixed"/>
-    <w:sig w:usb0="E0002EFF" w:usb1="C0007843" w:usb2="00000009" w:usb3="00000000" w:csb0="000001FF" w:csb1="00000000"/>
-  </w:font>
-  <w:font w:name="Wingdings">
-    <w:panose1 w:val="05000000000000000000"/>
-    <w:charset w:val="02"/>
-    <w:family w:val="auto"/>
-    <w:pitch w:val="variable"/>
-    <w:sig w:usb0="00000000" w:usb1="10000000" w:usb2="00000000" w:usb3="00000000" w:csb0="80000000" w:csb1="00000000"/>
-  </w:font>
-  <w:font w:name="Calibri">
-    <w:panose1 w:val="020F0502020204030204"/>
-    <w:charset w:val="00"/>
-    <w:family w:val="swiss"/>
-    <w:pitch w:val="variable"/>
-    <w:sig w:usb0="E00002FF" w:usb1="4000ACFF" w:usb2="00000001" w:usb3="00000000" w:csb0="0000019F" w:csb1="00000000"/>
-  </w:font>
-  <w:font w:name="Calibri Light">
-    <w:panose1 w:val="020F0302020204030204"/>
-    <w:charset w:val="00"/>
-    <w:family w:val="swiss"/>
-    <w:pitch w:val="variable"/>
-    <w:sig w:usb0="A00002EF" w:usb1="4000207B" w:usb2="00000000" w:usb3="00000000" w:csb0="0000019F" w:csb1="00000000"/>
-  </w:font>
-</w:fonts>
-</file>
-
-<file path=word/glossary/settings.xml><?xml version="1.0" encoding="utf-8"?>
-<w:settings xmlns:mc="http://schemas.openxmlformats.org/markup-compatibility/2006" xmlns:o="urn:schemas-microsoft-com:office:office" xmlns:r="http://schemas.openxmlformats.org/officeDocument/2006/relationships" xmlns:m="http://schemas.openxmlformats.org/officeDocument/2006/math" xmlns:v="urn:schemas-microsoft-com:vml" xmlns:w10="urn:schemas-microsoft-com:office:word" xmlns:w="http://schemas.openxmlformats.org/wordprocessingml/2006/main" xmlns:w14="http://schemas.microsoft.com/office/word/2010/wordml" xmlns:w15="http://schemas.microsoft.com/office/word/2012/wordml" xmlns:sl="http://schemas.openxmlformats.org/schemaLibrary/2006/main" mc:Ignorable="w14 w15">
-  <w:view w:val="normal"/>
-  <w:defaultTabStop w:val="720"/>
-  <w:characterSpacingControl w:val="doNotCompress"/>
-  <w:compat>
-    <w:compatSetting w:name="compatibilityMode" w:uri="http://schemas.microsoft.com/office/word" w:val="15"/>
-    <w:compatSetting w:name="overrideTableStyleFontSizeAndJustification" w:uri="http://schemas.microsoft.com/office/word" w:val="1"/>
-    <w:compatSetting w:name="enableOpenTypeFeatures" w:uri="http://schemas.microsoft.com/office/word" w:val="1"/>
-    <w:compatSetting w:name="doNotFlipMirrorIndents" w:uri="http://schemas.microsoft.com/office/word" w:val="1"/>
-    <w:compatSetting w:name="differentiateMultirowTableHeaders" w:uri="http://schemas.microsoft.com/office/word" w:val="1"/>
-  </w:compat>
-  <w:rsids>
-    <w:rsidRoot w:val="00EF4721"/>
-    <w:rsid w:val="0013486C"/>
-    <w:rsid w:val="00EF4721"/>
-  </w:rsids>
-  <m:mathPr>
-    <m:mathFont m:val="Cambria Math"/>
-    <m:brkBin m:val="before"/>
-    <m:brkBinSub m:val="--"/>
-    <m:smallFrac m:val="0"/>
-    <m:dispDef/>
-    <m:lMargin m:val="0"/>
-    <m:rMargin m:val="0"/>
-    <m:defJc m:val="centerGroup"/>
-    <m:wrapIndent m:val="1440"/>
-    <m:intLim m:val="subSup"/>
-    <m:naryLim m:val="undOvr"/>
-  </m:mathPr>
-  <w:themeFontLang w:val="en-CA"/>
-  <w:clrSchemeMapping w:bg1="light1" w:t1="dark1" w:bg2="light2" w:t2="dark2" w:accent1="accent1" w:accent2="accent2" w:accent3="accent3" w:accent4="accent4" w:accent5="accent5" w:accent6="accent6" w:hyperlink="hyperlink" w:followedHyperlink="followedHyperlink"/>
-  <w:decimalSymbol w:val="."/>
-  <w:listSeparator w:val=","/>
-  <w15:chartTrackingRefBased/>
-</w:settings>
-</file>
-
-<file path=word/glossary/styles.xml><?xml version="1.0" encoding="utf-8"?>
-<w:styles xmlns:mc="http://schemas.openxmlformats.org/markup-compatibility/2006" xmlns:r="http://schemas.openxmlformats.org/officeDocument/2006/relationships" xmlns:w="http://schemas.openxmlformats.org/wordprocessingml/2006/main" xmlns:w14="http://schemas.microsoft.com/office/word/2010/wordml" xmlns:w15="http://schemas.microsoft.com/office/word/2012/wordml" mc:Ignorable="w14 w15">
-  <w:docDefaults>
-    <w:rPrDefault>
-      <w:rPr>
-        <w:rFonts w:ascii="Calibri" w:eastAsia="Times New Roman" w:hAnsi="Calibri" w:cs="Times New Roman"/>
-        <w:lang w:val="en-CA" w:eastAsia="en-CA" w:bidi="ar-SA"/>
-      </w:rPr>
-    </w:rPrDefault>
-    <w:pPrDefault/>
-  </w:docDefaults>
-  <w:latentStyles w:defLockedState="0" w:defUIPriority="99" w:defSemiHidden="0" w:defUnhideWhenUsed="0" w:defQFormat="0" w:count="371">
-    <w:lsdException w:name="Normal" w:uiPriority="0" w:qFormat="1"/>
-    <w:lsdException w:name="heading 1" w:uiPriority="9" w:qFormat="1"/>
-    <w:lsdException w:name="heading 2" w:semiHidden="1" w:uiPriority="9" w:unhideWhenUsed="1" w:qFormat="1"/>
-    <w:lsdException w:name="heading 3" w:semiHidden="1" w:uiPriority="9" w:unhideWhenUsed="1" w:qFormat="1"/>
-    <w:lsdException w:name="heading 4" w:semiHidden="1" w:uiPriority="9" w:unhideWhenUsed="1" w:qFormat="1"/>
-    <w:lsdException w:name="heading 5" w:semiHidden="1" w:uiPriority="9" w:unhideWhenUsed="1" w:qFormat="1"/>
-    <w:lsdException w:name="heading 6" w:semiHidden="1" w:uiPriority="9" w:unhideWhenUsed="1" w:qFormat="1"/>
-    <w:lsdException w:name="heading 7" w:semiHidden="1" w:uiPriority="9" w:unhideWhenUsed="1" w:qFormat="1"/>
-    <w:lsdException w:name="heading 8" w:semiHidden="1" w:uiPriority="9" w:unhideWhenUsed="1" w:qFormat="1"/>
-    <w:lsdException w:name="heading 9" w:semiHidden="1" w:uiPriority="9" w:unhideWhenUsed="1" w:qFormat="1"/>
-    <w:lsdException w:name="index 1" w:semiHidden="1" w:unhideWhenUsed="1"/>
-    <w:lsdException w:name="index 2" w:semiHidden="1" w:unhideWhenUsed="1"/>
-    <w:lsdException w:name="index 3" w:semiHidden="1" w:unhideWhenUsed="1"/>
-    <w:lsdException w:name="index 4" w:semiHidden="1" w:unhideWhenUsed="1"/>
-    <w:lsdException w:name="index 5" w:semiHidden="1" w:unhideWhenUsed="1"/>
-    <w:lsdException w:name="index 6" w:semiHidden="1" w:unhideWhenUsed="1"/>
-    <w:lsdException w:name="index 7" w:semiHidden="1" w:unhideWhenUsed="1"/>
-    <w:lsdException w:name="index 8" w:semiHidden="1" w:unhideWhenUsed="1"/>
-    <w:lsdException w:name="index 9" w:semiHidden="1" w:unhideWhenUsed="1"/>
-    <w:lsdException w:name="toc 1" w:semiHidden="1" w:uiPriority="39" w:unhideWhenUsed="1"/>
-    <w:lsdException w:name="toc 2" w:semiHidden="1" w:uiPriority="39" w:unhideWhenUsed="1"/>
-    <w:lsdException w:name="toc 3" w:semiHidden="1" w:uiPriority="39" w:unhideWhenUsed="1"/>
-    <w:lsdException w:name="toc 4" w:semiHidden="1" w:uiPriority="39" w:unhideWhenUsed="1"/>
-    <w:lsdException w:name="toc 5" w:semiHidden="1" w:uiPriority="39" w:unhideWhenUsed="1"/>
-    <w:lsdException w:name="toc 6" w:semiHidden="1" w:uiPriority="39" w:unhideWhenUsed="1"/>
-    <w:lsdException w:name="toc 7" w:semiHidden="1" w:uiPriority="39" w:unhideWhenUsed="1"/>
-    <w:lsdException w:name="toc 8" w:semiHidden="1" w:uiPriority="39" w:unhideWhenUsed="1"/>
-    <w:lsdException w:name="toc 9" w:semiHidden="1" w:uiPriority="39" w:unhideWhenUsed="1"/>
-    <w:lsdException w:name="Normal Indent" w:semiHidden="1" w:unhideWhenUsed="1"/>
-    <w:lsdException w:name="footnote text" w:semiHidden="1" w:unhideWhenUsed="1"/>
-    <w:lsdException w:name="annotation text" w:semiHidden="1" w:unhideWhenUsed="1"/>
-    <w:lsdException w:name="header" w:semiHidden="1" w:unhideWhenUsed="1"/>
-    <w:lsdException w:name="footer" w:semiHidden="1" w:unhideWhenUsed="1"/>
-    <w:lsdException w:name="index heading" w:semiHidden="1" w:unhideWhenUsed="1"/>
-    <w:lsdException w:name="caption" w:semiHidden="1" w:uiPriority="35" w:unhideWhenUsed="1" w:qFormat="1"/>
-    <w:lsdException w:name="table of figures" w:semiHidden="1" w:unhideWhenUsed="1"/>
-    <w:lsdException w:name="envelope address" w:semiHidden="1" w:unhideWhenUsed="1"/>
-    <w:lsdException w:name="envelope return" w:semiHidden="1" w:unhideWhenUsed="1"/>
-    <w:lsdException w:name="footnote reference" w:semiHidden="1" w:unhideWhenUsed="1"/>
-    <w:lsdException w:name="annotation reference" w:semiHidden="1" w:unhideWhenUsed="1"/>
-    <w:lsdException w:name="line number" w:semiHidden="1" w:unhideWhenUsed="1"/>
-    <w:lsdException w:name="page number" w:semiHidden="1" w:unhideWhenUsed="1"/>
-    <w:lsdException w:name="endnote reference" w:semiHidden="1" w:unhideWhenUsed="1"/>
-    <w:lsdException w:name="endnote text" w:semiHidden="1" w:unhideWhenUsed="1"/>
-    <w:lsdException w:name="table of authorities" w:semiHidden="1" w:unhideWhenUsed="1"/>
-    <w:lsdException w:name="macro" w:semiHidden="1" w:unhideWhenUsed="1"/>
-    <w:lsdException w:name="toa heading" w:semiHidden="1" w:unhideWhenUsed="1"/>
-    <w:lsdException w:name="List" w:semiHidden="1" w:unhideWhenUsed="1"/>
-    <w:lsdException w:name="List Bullet" w:semiHidden="1" w:unhideWhenUsed="1"/>
-    <w:lsdException w:name="List Number" w:semiHidden="1" w:unhideWhenUsed="1"/>
-    <w:lsdException w:name="List 2" w:semiHidden="1" w:unhideWhenUsed="1"/>
-    <w:lsdException w:name="List 3" w:semiHidden="1" w:unhideWhenUsed="1"/>
-    <w:lsdException w:name="List 4" w:semiHidden="1" w:unhideWhenUsed="1"/>
-    <w:lsdException w:name="List 5" w:semiHidden="1" w:unhideWhenUsed="1"/>
-    <w:lsdException w:name="List Bullet 2" w:semiHidden="1" w:unhideWhenUsed="1"/>
-    <w:lsdException w:name="List Bullet 3" w:semiHidden="1" w:unhideWhenUsed="1"/>
-    <w:lsdException w:name="List Bullet 4" w:semiHidden="1" w:unhideWhenUsed="1"/>
-    <w:lsdException w:name="List Bullet 5" w:semiHidden="1" w:unhideWhenUsed="1"/>
-    <w:lsdException w:name="List Number 2" w:semiHidden="1" w:unhideWhenUsed="1"/>
-    <w:lsdException w:name="List Number 3" w:semiHidden="1" w:unhideWhenUsed="1"/>
-    <w:lsdException w:name="List Number 4" w:semiHidden="1" w:unhideWhenUsed="1"/>
-    <w:lsdException w:name="List Number 5" w:semiHidden="1" w:unhideWhenUsed="1"/>
-    <w:lsdException w:name="Title" w:uiPriority="10" w:qFormat="1"/>
-    <w:lsdException w:name="Closing" w:semiHidden="1" w:unhideWhenUsed="1"/>
-    <w:lsdException w:name="Signature" w:semiHidden="1" w:unhideWhenUsed="1"/>
-    <w:lsdException w:name="Default Paragraph Font" w:semiHidden="1" w:uiPriority="1" w:unhideWhenUsed="1"/>
-    <w:lsdException w:name="Body Text" w:semiHidden="1" w:unhideWhenUsed="1"/>
-    <w:lsdException w:name="Body Text Indent" w:semiHidden="1" w:unhideWhenUsed="1"/>
-    <w:lsdException w:name="List Continue" w:semiHidden="1" w:unhideWhenUsed="1"/>
-    <w:lsdException w:name="List Continue 2" w:semiHidden="1" w:unhideWhenUsed="1"/>
-    <w:lsdException w:name="List Continue 3" w:semiHidden="1" w:unhideWhenUsed="1"/>
-    <w:lsdException w:name="List Continue 4" w:semiHidden="1" w:unhideWhenUsed="1"/>
-    <w:lsdException w:name="List Continue 5" w:semiHidden="1" w:unhideWhenUsed="1"/>
-    <w:lsdException w:name="Message Header" w:semiHidden="1" w:unhideWhenUsed="1"/>
-    <w:lsdException w:name="Subtitle" w:uiPriority="11" w:qFormat="1"/>
-    <w:lsdException w:name="Salutation" w:semiHidden="1" w:unhideWhenUsed="1"/>
-    <w:lsdException w:name="Date" w:semiHidden="1" w:unhideWhenUsed="1"/>
-    <w:lsdException w:name="Body Text First Indent" w:semiHidden="1" w:unhideWhenUsed="1"/>
-    <w:lsdException w:name="Body Text First Indent 2" w:semiHidden="1" w:unhideWhenUsed="1"/>
-    <w:lsdException w:name="Note Heading" w:semiHidden="1" w:unhideWhenUsed="1"/>
-    <w:lsdException w:name="Body Text 2" w:semiHidden="1" w:unhideWhenUsed="1"/>
-    <w:lsdException w:name="Body Text 3" w:semiHidden="1" w:unhideWhenUsed="1"/>
-    <w:lsdException w:name="Body Text Indent 2" w:semiHidden="1" w:unhideWhenUsed="1"/>
-    <w:lsdException w:name="Body Text Indent 3" w:semiHidden="1" w:unhideWhenUsed="1"/>
-    <w:lsdException w:name="Block Text" w:semiHidden="1" w:unhideWhenUsed="1"/>
-    <w:lsdException w:name="Hyperlink" w:semiHidden="1" w:unhideWhenUsed="1"/>
-    <w:lsdException w:name="FollowedHyperlink" w:semiHidden="1" w:unhideWhenUsed="1"/>
-    <w:lsdException w:name="Strong" w:uiPriority="22" w:qFormat="1"/>
-    <w:lsdException w:name="Emphasis" w:uiPriority="20" w:qFormat="1"/>
-    <w:lsdException w:name="Document Map" w:semiHidden="1" w:unhideWhenUsed="1"/>
-    <w:lsdException w:name="Plain Text" w:semiHidden="1" w:unhideWhenUsed="1"/>
-    <w:lsdException w:name="E-mail Signature" w:semiHidden="1" w:unhideWhenUsed="1"/>
-    <w:lsdException w:name="HTML Top of Form" w:semiHidden="1" w:unhideWhenUsed="1"/>
-    <w:lsdException w:name="HTML Bottom of Form" w:semiHidden="1" w:unhideWhenUsed="1"/>
-    <w:lsdException w:name="Normal (Web)" w:semiHidden="1" w:unhideWhenUsed="1"/>
-    <w:lsdException w:name="HTML Acronym" w:semiHidden="1" w:unhideWhenUsed="1"/>
-    <w:lsdException w:name="HTML Address" w:semiHidden="1" w:unhideWhenUsed="1"/>
-    <w:lsdException w:name="HTML Cite" w:semiHidden="1" w:unhideWhenUsed="1"/>
-    <w:lsdException w:name="HTML Code" w:semiHidden="1" w:unhideWhenUsed="1"/>
-    <w:lsdException w:name="HTML Definition" w:semiHidden="1" w:unhideWhenUsed="1"/>
-    <w:lsdException w:name="HTML Keyboard" w:semiHidden="1" w:unhideWhenUsed="1"/>
-    <w:lsdException w:name="HTML Preformatted" w:semiHidden="1" w:unhideWhenUsed="1"/>
-    <w:lsdException w:name="HTML Sample" w:semiHidden="1" w:unhideWhenUsed="1"/>
-    <w:lsdException w:name="HTML Typewriter" w:semiHidden="1" w:unhideWhenUsed="1"/>
-    <w:lsdException w:name="HTML Variable" w:semiHidden="1" w:unhideWhenUsed="1"/>
-    <w:lsdException w:name="Normal Table" w:semiHidden="1" w:unhideWhenUsed="1"/>
-    <w:lsdException w:name="annotation subject" w:semiHidden="1" w:unhideWhenUsed="1"/>
-    <w:lsdException w:name="No List" w:semiHidden="1" w:unhideWhenUsed="1"/>
-    <w:lsdException w:name="Outline List 1" w:semiHidden="1" w:unhideWhenUsed="1"/>
-    <w:lsdException w:name="Outline List 2" w:semiHidden="1" w:unhideWhenUsed="1"/>
-    <w:lsdException w:name="Outline List 3" w:semiHidden="1" w:unhideWhenUsed="1"/>
-    <w:lsdException w:name="Table Simple 1" w:semiHidden="1" w:unhideWhenUsed="1"/>
-    <w:lsdException w:name="Table Simple 2" w:semiHidden="1" w:unhideWhenUsed="1"/>
-    <w:lsdException w:name="Table Simple 3" w:semiHidden="1" w:unhideWhenUsed="1"/>
-    <w:lsdException w:name="Table Classic 1" w:semiHidden="1" w:unhideWhenUsed="1"/>
-    <w:lsdException w:name="Table Classic 2" w:semiHidden="1" w:unhideWhenUsed="1"/>
-    <w:lsdException w:name="Table Classic 3" w:semiHidden="1" w:unhideWhenUsed="1"/>
-    <w:lsdException w:name="Table Classic 4" w:semiHidden="1" w:unhideWhenUsed="1"/>
-    <w:lsdException w:name="Table Colorful 1" w:semiHidden="1" w:unhideWhenUsed="1"/>
-    <w:lsdException w:name="Table Colorful 2" w:semiHidden="1" w:unhideWhenUsed="1"/>
-    <w:lsdException w:name="Table Colorful 3" w:semiHidden="1" w:unhideWhenUsed="1"/>
-    <w:lsdException w:name="Table Columns 1" w:semiHidden="1" w:unhideWhenUsed="1"/>
-    <w:lsdException w:name="Table Columns 2" w:semiHidden="1" w:unhideWhenUsed="1"/>
-    <w:lsdException w:name="Table Columns 3" w:semiHidden="1" w:unhideWhenUsed="1"/>
-    <w:lsdException w:name="Table Columns 4" w:semiHidden="1" w:unhideWhenUsed="1"/>
-    <w:lsdException w:name="Table Columns 5" w:semiHidden="1" w:unhideWhenUsed="1"/>
-    <w:lsdException w:name="Table Grid 1" w:semiHidden="1" w:unhideWhenUsed="1"/>
-    <w:lsdException w:name="Table Grid 2" w:semiHidden="1" w:unhideWhenUsed="1"/>
-    <w:lsdException w:name="Table Grid 3" w:semiHidden="1" w:unhideWhenUsed="1"/>
-    <w:lsdException w:name="Table Grid 4" w:semiHidden="1" w:unhideWhenUsed="1"/>
-    <w:lsdException w:name="Table Grid 5" w:semiHidden="1" w:unhideWhenUsed="1"/>
-    <w:lsdException w:name="Table Grid 6" w:semiHidden="1" w:unhideWhenUsed="1"/>
-    <w:lsdException w:name="Table Grid 7" w:semiHidden="1" w:unhideWhenUsed="1"/>
-    <w:lsdException w:name="Table Grid 8" w:semiHidden="1" w:unhideWhenUsed="1"/>
-    <w:lsdException w:name="Table List 1" w:semiHidden="1" w:unhideWhenUsed="1"/>
-    <w:lsdException w:name="Table List 2" w:semiHidden="1" w:unhideWhenUsed="1"/>
-    <w:lsdException w:name="Table List 3" w:semiHidden="1" w:unhideWhenUsed="1"/>
-    <w:lsdException w:name="Table List 4" w:semiHidden="1" w:unhideWhenUsed="1"/>
-    <w:lsdException w:name="Table List 5" w:semiHidden="1" w:unhideWhenUsed="1"/>
-    <w:lsdException w:name="Table List 6" w:semiHidden="1" w:unhideWhenUsed="1"/>
-    <w:lsdException w:name="Table List 7" w:semiHidden="1" w:unhideWhenUsed="1"/>
-    <w:lsdException w:name="Table List 8" w:semiHidden="1" w:unhideWhenUsed="1"/>
-    <w:lsdException w:name="Table 3D effects 1" w:semiHidden="1" w:unhideWhenUsed="1"/>
-    <w:lsdException w:name="Table 3D effects 2" w:semiHidden="1" w:unhideWhenUsed="1"/>
-    <w:lsdException w:name="Table 3D effects 3" w:semiHidden="1" w:unhideWhenUsed="1"/>
-    <w:lsdException w:name="Table Contemporary" w:semiHidden="1" w:unhideWhenUsed="1"/>
-    <w:lsdException w:name="Table Elegant" w:semiHidden="1" w:unhideWhenUsed="1"/>
-    <w:lsdException w:name="Table Professional" w:semiHidden="1" w:unhideWhenUsed="1"/>
-    <w:lsdException w:name="Table Subtle 1" w:semiHidden="1" w:unhideWhenUsed="1"/>
-    <w:lsdException w:name="Table Subtle 2" w:semiHidden="1" w:unhideWhenUsed="1"/>
-    <w:lsdException w:name="Table Web 1" w:semiHidden="1" w:unhideWhenUsed="1"/>
-    <w:lsdException w:name="Table Web 2" w:semiHidden="1" w:unhideWhenUsed="1"/>
-    <w:lsdException w:name="Table Web 3" w:semiHidden="1" w:unhideWhenUsed="1"/>
-    <w:lsdException w:name="Balloon Text" w:semiHidden="1" w:unhideWhenUsed="1"/>
-    <w:lsdException w:name="Table Grid" w:uiPriority="39"/>
-    <w:lsdException w:name="Table Theme" w:semiHidden="1" w:unhideWhenUsed="1"/>
-    <w:lsdException w:name="Placeholder Text" w:semiHidden="1"/>
-    <w:lsdException w:name="No Spacing" w:uiPriority="1" w:qFormat="1"/>
-    <w:lsdException w:name="Light Shading" w:uiPriority="60"/>
-    <w:lsdException w:name="Light List" w:uiPriority="61"/>
-    <w:lsdException w:name="Light Grid" w:uiPriority="62"/>
-    <w:lsdException w:name="Medium Shading 1" w:uiPriority="63"/>
-    <w:lsdException w:name="Medium Shading 2" w:uiPriority="64"/>
-    <w:lsdException w:name="Medium List 1" w:uiPriority="65"/>
-    <w:lsdException w:name="Medium List 2" w:uiPriority="66"/>
-    <w:lsdException w:name="Medium Grid 1" w:uiPriority="67"/>
-    <w:lsdException w:name="Medium Grid 2" w:uiPriority="68"/>
-    <w:lsdException w:name="Medium Grid 3" w:uiPriority="69"/>
-    <w:lsdException w:name="Dark List" w:uiPriority="70"/>
-    <w:lsdException w:name="Colorful Shading" w:uiPriority="71"/>
-    <w:lsdException w:name="Colorful List" w:uiPriority="72"/>
-    <w:lsdException w:name="Colorful Grid" w:uiPriority="73"/>
-    <w:lsdException w:name="Light Shading Accent 1" w:uiPriority="60"/>
-    <w:lsdException w:name="Light List Accent 1" w:uiPriority="61"/>
-    <w:lsdException w:name="Light Grid Accent 1" w:uiPriority="62"/>
-    <w:lsdException w:name="Medium Shading 1 Accent 1" w:uiPriority="63"/>
-    <w:lsdException w:name="Medium Shading 2 Accent 1" w:uiPriority="64"/>
-    <w:lsdException w:name="Medium List 1 Accent 1" w:uiPriority="65"/>
-    <w:lsdException w:name="Revision" w:semiHidden="1"/>
-    <w:lsdException w:name="List Paragraph" w:uiPriority="34" w:qFormat="1"/>
-    <w:lsdException w:name="Quote" w:uiPriority="29" w:qFormat="1"/>
-    <w:lsdException w:name="Intense Quote" w:uiPriority="30" w:qFormat="1"/>
-    <w:lsdException w:name="Medium List 2 Accent 1" w:uiPriority="66"/>
-    <w:lsdException w:name="Medium Grid 1 Accent 1" w:uiPriority="67"/>
-    <w:lsdException w:name="Medium Grid 2 Accent 1" w:uiPriority="68"/>
-    <w:lsdException w:name="Medium Grid 3 Accent 1" w:uiPriority="69"/>
-    <w:lsdException w:name="Dark List Accent 1" w:uiPriority="70"/>
-    <w:lsdException w:name="Colorful Shading Accent 1" w:uiPriority="71"/>
-    <w:lsdException w:name="Colorful List Accent 1" w:uiPriority="72"/>
-    <w:lsdException w:name="Colorful Grid Accent 1" w:uiPriority="73"/>
-    <w:lsdException w:name="Light Shading Accent 2" w:uiPriority="60"/>
-    <w:lsdException w:name="Light List Accent 2" w:uiPriority="61"/>
-    <w:lsdException w:name="Light Grid Accent 2" w:uiPriority="62"/>
-    <w:lsdException w:name="Medium Shading 1 Accent 2" w:uiPriority="63"/>
-    <w:lsdException w:name="Medium Shading 2 Accent 2" w:uiPriority="64"/>
-    <w:lsdException w:name="Medium List 1 Accent 2" w:uiPriority="65"/>
-    <w:lsdException w:name="Medium List 2 Accent 2" w:uiPriority="66"/>
-    <w:lsdException w:name="Medium Grid 1 Accent 2" w:uiPriority="67"/>
-    <w:lsdException w:name="Medium Grid 2 Accent 2" w:uiPriority="68"/>
-    <w:lsdException w:name="Medium Grid 3 Accent 2" w:uiPriority="69"/>
-    <w:lsdException w:name="Dark List Accent 2" w:uiPriority="70"/>
-    <w:lsdException w:name="Colorful Shading Accent 2" w:uiPriority="71"/>
-    <w:lsdException w:name="Colorful List Accent 2" w:uiPriority="72"/>
-    <w:lsdException w:name="Colorful Grid Accent 2" w:uiPriority="73"/>
-    <w:lsdException w:name="Light Shading Accent 3" w:uiPriority="60"/>
-    <w:lsdException w:name="Light List Accent 3" w:uiPriority="61"/>
-    <w:lsdException w:name="Light Grid Accent 3" w:uiPriority="62"/>
-    <w:lsdException w:name="Medium Shading 1 Accent 3" w:uiPriority="63"/>
-    <w:lsdException w:name="Medium Shading 2 Accent 3" w:uiPriority="64"/>
-    <w:lsdException w:name="Medium List 1 Accent 3" w:uiPriority="65"/>
-    <w:lsdException w:name="Medium List 2 Accent 3" w:uiPriority="66"/>
-    <w:lsdException w:name="Medium Grid 1 Accent 3" w:uiPriority="67"/>
-    <w:lsdException w:name="Medium Grid 2 Accent 3" w:uiPriority="68"/>
-    <w:lsdException w:name="Medium Grid 3 Accent 3" w:uiPriority="69"/>
-    <w:lsdException w:name="Dark List Accent 3" w:uiPriority="70"/>
-    <w:lsdException w:name="Colorful Shading Accent 3" w:uiPriority="71"/>
-    <w:lsdException w:name="Colorful List Accent 3" w:uiPriority="72"/>
-    <w:lsdException w:name="Colorful Grid Accent 3" w:uiPriority="73"/>
-    <w:lsdException w:name="Light Shading Accent 4" w:uiPriority="60"/>
-    <w:lsdException w:name="Light List Accent 4" w:uiPriority="61"/>
-    <w:lsdException w:name="Light Grid Accent 4" w:uiPriority="62"/>
-    <w:lsdException w:name="Medium Shading 1 Accent 4" w:uiPriority="63"/>
-    <w:lsdException w:name="Medium Shading 2 Accent 4" w:uiPriority="64"/>
-    <w:lsdException w:name="Medium List 1 Accent 4" w:uiPriority="65"/>
-    <w:lsdException w:name="Medium List 2 Accent 4" w:uiPriority="66"/>
-    <w:lsdException w:name="Medium Grid 1 Accent 4" w:uiPriority="67"/>
-    <w:lsdException w:name="Medium Grid 2 Accent 4" w:uiPriority="68"/>
-    <w:lsdException w:name="Medium Grid 3 Accent 4" w:uiPriority="69"/>
-    <w:lsdException w:name="Dark List Accent 4" w:uiPriority="70"/>
-    <w:lsdException w:name="Colorful Shading Accent 4" w:uiPriority="71"/>
-    <w:lsdException w:name="Colorful List Accent 4" w:uiPriority="72"/>
-    <w:lsdException w:name="Colorful Grid Accent 4" w:uiPriority="73"/>
-    <w:lsdException w:name="Light Shading Accent 5" w:uiPriority="60"/>
-    <w:lsdException w:name="Light List Accent 5" w:uiPriority="61"/>
-    <w:lsdException w:name="Light Grid Accent 5" w:uiPriority="62"/>
-    <w:lsdException w:name="Medium Shading 1 Accent 5" w:uiPriority="63"/>
-    <w:lsdException w:name="Medium Shading 2 Accent 5" w:uiPriority="64"/>
-    <w:lsdException w:name="Medium List 1 Accent 5" w:uiPriority="65"/>
-    <w:lsdException w:name="Medium List 2 Accent 5" w:uiPriority="66"/>
-    <w:lsdException w:name="Medium Grid 1 Accent 5" w:uiPriority="67"/>
-    <w:lsdException w:name="Medium Grid 2 Accent 5" w:uiPriority="68"/>
-    <w:lsdException w:name="Medium Grid 3 Accent 5" w:uiPriority="69"/>
-    <w:lsdException w:name="Dark List Accent 5" w:uiPriority="70"/>
-    <w:lsdException w:name="Colorful Shading Accent 5" w:uiPriority="71"/>
-    <w:lsdException w:name="Colorful List Accent 5" w:uiPriority="72"/>
-    <w:lsdException w:name="Colorful Grid Accent 5" w:uiPriority="73"/>
-    <w:lsdException w:name="Light Shading Accent 6" w:uiPriority="60"/>
-    <w:lsdException w:name="Light List Accent 6" w:uiPriority="61"/>
-    <w:lsdException w:name="Light Grid Accent 6" w:uiPriority="62"/>
-    <w:lsdException w:name="Medium Shading 1 Accent 6" w:uiPriority="63"/>
-    <w:lsdException w:name="Medium Shading 2 Accent 6" w:uiPriority="64"/>
-    <w:lsdException w:name="Medium List 1 Accent 6" w:uiPriority="65"/>
-    <w:lsdException w:name="Medium List 2 Accent 6" w:uiPriority="66"/>
-    <w:lsdException w:name="Medium Grid 1 Accent 6" w:uiPriority="67"/>
-    <w:lsdException w:name="Medium Grid 2 Accent 6" w:uiPriority="68"/>
-    <w:lsdException w:name="Medium Grid 3 Accent 6" w:uiPriority="69"/>
-    <w:lsdException w:name="Dark List Accent 6" w:uiPriority="70"/>
-    <w:lsdException w:name="Colorful Shading Accent 6" w:uiPriority="71"/>
-    <w:lsdException w:name="Colorful List Accent 6" w:uiPriority="72"/>
-    <w:lsdException w:name="Colorful Grid Accent 6" w:uiPriority="73"/>
-    <w:lsdException w:name="Subtle Emphasis" w:uiPriority="19" w:qFormat="1"/>
-    <w:lsdException w:name="Intense Emphasis" w:uiPriority="21" w:qFormat="1"/>
-    <w:lsdException w:name="Subtle Reference" w:uiPriority="31" w:qFormat="1"/>
-    <w:lsdException w:name="Intense Reference" w:uiPriority="32" w:qFormat="1"/>
-    <w:lsdException w:name="Book Title" w:uiPriority="33" w:qFormat="1"/>
-    <w:lsdException w:name="Bibliography" w:semiHidden="1" w:uiPriority="37" w:unhideWhenUsed="1"/>
-    <w:lsdException w:name="TOC Heading" w:semiHidden="1" w:uiPriority="39" w:unhideWhenUsed="1" w:qFormat="1"/>
-    <w:lsdException w:name="Plain Table 1" w:uiPriority="41"/>
-    <w:lsdException w:name="Plain Table 2" w:uiPriority="42"/>
-    <w:lsdException w:name="Plain Table 3" w:uiPriority="43"/>
-    <w:lsdException w:name="Plain Table 4" w:uiPriority="44"/>
-    <w:lsdException w:name="Plain Table 5" w:uiPriority="45"/>
-    <w:lsdException w:name="Grid Table Light" w:uiPriority="40"/>
-    <w:lsdException w:name="Grid Table 1 Light" w:uiPriority="46"/>
-    <w:lsdException w:name="Grid Table 2" w:uiPriority="47"/>
-    <w:lsdException w:name="Grid Table 3" w:uiPriority="48"/>
-    <w:lsdException w:name="Grid Table 4" w:uiPriority="49"/>
-    <w:lsdException w:name="Grid Table 5 Dark" w:uiPriority="50"/>
-    <w:lsdException w:name="Grid Table 6 Colorful" w:uiPriority="51"/>
-    <w:lsdException w:name="Grid Table 7 Colorful" w:uiPriority="52"/>
-    <w:lsdException w:name="Grid Table 1 Light Accent 1" w:uiPriority="46"/>
-    <w:lsdException w:name="Grid Table 2 Accent 1" w:uiPriority="47"/>
-    <w:lsdException w:name="Grid Table 3 Accent 1" w:uiPriority="48"/>
-    <w:lsdException w:name="Grid Table 4 Accent 1" w:uiPriority="49"/>
-    <w:lsdException w:name="Grid Table 5 Dark Accent 1" w:uiPriority="50"/>
-    <w:lsdException w:name="Grid Table 6 Colorful Accent 1" w:uiPriority="51"/>
-    <w:lsdException w:name="Grid Table 7 Colorful Accent 1" w:uiPriority="52"/>
-    <w:lsdException w:name="Grid Table 1 Light Accent 2" w:uiPriority="46"/>
-    <w:lsdException w:name="Grid Table 2 Accent 2" w:uiPriority="47"/>
-    <w:lsdException w:name="Grid Table 3 Accent 2" w:uiPriority="48"/>
-    <w:lsdException w:name="Grid Table 4 Accent 2" w:uiPriority="49"/>
-    <w:lsdException w:name="Grid Table 5 Dark Accent 2" w:uiPriority="50"/>
-    <w:lsdException w:name="Grid Table 6 Colorful Accent 2" w:uiPriority="51"/>
-    <w:lsdException w:name="Grid Table 7 Colorful Accent 2" w:uiPriority="52"/>
-    <w:lsdException w:name="Grid Table 1 Light Accent 3" w:uiPriority="46"/>
-    <w:lsdException w:name="Grid Table 2 Accent 3" w:uiPriority="47"/>
-    <w:lsdException w:name="Grid Table 3 Accent 3" w:uiPriority="48"/>
-    <w:lsdException w:name="Grid Table 4 Accent 3" w:uiPriority="49"/>
-    <w:lsdException w:name="Grid Table 5 Dark Accent 3" w:uiPriority="50"/>
-    <w:lsdException w:name="Grid Table 6 Colorful Accent 3" w:uiPriority="51"/>
-    <w:lsdException w:name="Grid Table 7 Colorful Accent 3" w:uiPriority="52"/>
-    <w:lsdException w:name="Grid Table 1 Light Accent 4" w:uiPriority="46"/>
-    <w:lsdException w:name="Grid Table 2 Accent 4" w:uiPriority="47"/>
-    <w:lsdException w:name="Grid Table 3 Accent 4" w:uiPriority="48"/>
-    <w:lsdException w:name="Grid Table 4 Accent 4" w:uiPriority="49"/>
-    <w:lsdException w:name="Grid Table 5 Dark Accent 4" w:uiPriority="50"/>
-    <w:lsdException w:name="Grid Table 6 Colorful Accent 4" w:uiPriority="51"/>
-    <w:lsdException w:name="Grid Table 7 Colorful Accent 4" w:uiPriority="52"/>
-    <w:lsdException w:name="Grid Table 1 Light Accent 5" w:uiPriority="46"/>
-    <w:lsdException w:name="Grid Table 2 Accent 5" w:uiPriority="47"/>
-    <w:lsdException w:name="Grid Table 3 Accent 5" w:uiPriority="48"/>
-    <w:lsdException w:name="Grid Table 4 Accent 5" w:uiPriority="49"/>
-    <w:lsdException w:name="Grid Table 5 Dark Accent 5" w:uiPriority="50"/>
-    <w:lsdException w:name="Grid Table 6 Colorful Accent 5" w:uiPriority="51"/>
-    <w:lsdException w:name="Grid Table 7 Colorful Accent 5" w:uiPriority="52"/>
-    <w:lsdException w:name="Grid Table 1 Light Accent 6" w:uiPriority="46"/>
-    <w:lsdException w:name="Grid Table 2 Accent 6" w:uiPriority="47"/>
-    <w:lsdException w:name="Grid Table 3 Accent 6" w:uiPriority="48"/>
-    <w:lsdException w:name="Grid Table 4 Accent 6" w:uiPriority="49"/>
-    <w:lsdException w:name="Grid Table 5 Dark Accent 6" w:uiPriority="50"/>
-    <w:lsdException w:name="Grid Table 6 Colorful Accent 6" w:uiPriority="51"/>
-    <w:lsdException w:name="Grid Table 7 Colorful Accent 6" w:uiPriority="52"/>
-    <w:lsdException w:name="List Table 1 Light" w:uiPriority="46"/>
-    <w:lsdException w:name="List Table 2" w:uiPriority="47"/>
-    <w:lsdException w:name="List Table 3" w:uiPriority="48"/>
-    <w:lsdException w:name="List Table 4" w:uiPriority="49"/>
-    <w:lsdException w:name="List Table 5 Dark" w:uiPriority="50"/>
-    <w:lsdException w:name="List Table 6 Colorful" w:uiPriority="51"/>
-    <w:lsdException w:name="List Table 7 Colorful" w:uiPriority="52"/>
-    <w:lsdException w:name="List Table 1 Light Accent 1" w:uiPriority="46"/>
-    <w:lsdException w:name="List Table 2 Accent 1" w:uiPriority="47"/>
-    <w:lsdException w:name="List Table 3 Accent 1" w:uiPriority="48"/>
-    <w:lsdException w:name="List Table 4 Accent 1" w:uiPriority="49"/>
-    <w:lsdException w:name="List Table 5 Dark Accent 1" w:uiPriority="50"/>
-    <w:lsdException w:name="List Table 6 Colorful Accent 1" w:uiPriority="51"/>
-    <w:lsdException w:name="List Table 7 Colorful Accent 1" w:uiPriority="52"/>
-    <w:lsdException w:name="List Table 1 Light Accent 2" w:uiPriority="46"/>
-    <w:lsdException w:name="List Table 2 Accent 2" w:uiPriority="47"/>
-    <w:lsdException w:name="List Table 3 Accent 2" w:uiPriority="48"/>
-    <w:lsdException w:name="List Table 4 Accent 2" w:uiPriority="49"/>
-    <w:lsdException w:name="List Table 5 Dark Accent 2" w:uiPriority="50"/>
-    <w:lsdException w:name="List Table 6 Colorful Accent 2" w:uiPriority="51"/>
-    <w:lsdException w:name="List Table 7 Colorful Accent 2" w:uiPriority="52"/>
-    <w:lsdException w:name="List Table 1 Light Accent 3" w:uiPriority="46"/>
-    <w:lsdException w:name="List Table 2 Accent 3" w:uiPriority="47"/>
-    <w:lsdException w:name="List Table 3 Accent 3" w:uiPriority="48"/>
-    <w:lsdException w:name="List Table 4 Accent 3" w:uiPriority="49"/>
-    <w:lsdException w:name="List Table 5 Dark Accent 3" w:uiPriority="50"/>
-    <w:lsdException w:name="List Table 6 Colorful Accent 3" w:uiPriority="51"/>
-    <w:lsdException w:name="List Table 7 Colorful Accent 3" w:uiPriority="52"/>
-    <w:lsdException w:name="List Table 1 Light Accent 4" w:uiPriority="46"/>
-    <w:lsdException w:name="List Table 2 Accent 4" w:uiPriority="47"/>
-    <w:lsdException w:name="List Table 3 Accent 4" w:uiPriority="48"/>
-    <w:lsdException w:name="List Table 4 Accent 4" w:uiPriority="49"/>
-    <w:lsdException w:name="List Table 5 Dark Accent 4" w:uiPriority="50"/>
-    <w:lsdException w:name="List Table 6 Colorful Accent 4" w:uiPriority="51"/>
-    <w:lsdException w:name="List Table 7 Colorful Accent 4" w:uiPriority="52"/>
-    <w:lsdException w:name="List Table 1 Light Accent 5" w:uiPriority="46"/>
-    <w:lsdException w:name="List Table 2 Accent 5" w:uiPriority="47"/>
-    <w:lsdException w:name="List Table 3 Accent 5" w:uiPriority="48"/>
-    <w:lsdException w:name="List Table 4 Accent 5" w:uiPriority="49"/>
-    <w:lsdException w:name="List Table 5 Dark Accent 5" w:uiPriority="50"/>
-    <w:lsdException w:name="List Table 6 Colorful Accent 5" w:uiPriority="51"/>
-    <w:lsdException w:name="List Table 7 Colorful Accent 5" w:uiPriority="52"/>
-    <w:lsdException w:name="List Table 1 Light Accent 6" w:uiPriority="46"/>
-    <w:lsdException w:name="List Table 2 Accent 6" w:uiPriority="47"/>
-    <w:lsdException w:name="List Table 3 Accent 6" w:uiPriority="48"/>
-    <w:lsdException w:name="List Table 4 Accent 6" w:uiPriority="49"/>
-    <w:lsdException w:name="List Table 5 Dark Accent 6" w:uiPriority="50"/>
-    <w:lsdException w:name="List Table 6 Colorful Accent 6" w:uiPriority="51"/>
-    <w:lsdException w:name="List Table 7 Colorful Accent 6" w:uiPriority="52"/>
-  </w:latentStyles>
-  <w:style w:type="paragraph" w:default="1" w:styleId="Normal">
-    <w:name w:val="Normal"/>
-    <w:qFormat/>
-    <w:pPr>
-      <w:spacing w:after="160" w:line="259" w:lineRule="auto"/>
-    </w:pPr>
-    <w:rPr>
-      <w:sz w:val="22"/>
-      <w:szCs w:val="22"/>
-    </w:rPr>
-  </w:style>
-  <w:style w:type="character" w:default="1" w:styleId="DefaultParagraphFont">
-    <w:name w:val="Default Paragraph Font"/>
-    <w:uiPriority w:val="1"/>
-    <w:semiHidden/>
-    <w:unhideWhenUsed/>
-  </w:style>
-  <w:style w:type="table" w:default="1" w:styleId="TableNormal">
-    <w:name w:val="Normal Table"/>
-    <w:uiPriority w:val="99"/>
-    <w:semiHidden/>
-    <w:unhideWhenUsed/>
-    <w:tblPr>
-      <w:tblInd w:w="0" w:type="dxa"/>
-      <w:tblCellMar>
-        <w:top w:w="0" w:type="dxa"/>
-        <w:left w:w="108" w:type="dxa"/>
-        <w:bottom w:w="0" w:type="dxa"/>
-        <w:right w:w="108" w:type="dxa"/>
-      </w:tblCellMar>
-    </w:tblPr>
-  </w:style>
-  <w:style w:type="numbering" w:default="1" w:styleId="NoList">
-    <w:name w:val="No List"/>
-    <w:uiPriority w:val="99"/>
-    <w:semiHidden/>
-    <w:unhideWhenUsed/>
-  </w:style>
-  <w:style w:type="character" w:styleId="PlaceholderText">
-    <w:name w:val="Placeholder Text"/>
-    <w:uiPriority w:val="99"/>
-    <w:semiHidden/>
-    <w:rPr>
-      <w:color w:val="808080"/>
-    </w:rPr>
-  </w:style>
-  <w:style w:type="paragraph" w:customStyle="1" w:styleId="3B16D1E9910F43F49F1B8634952B3BE9">
-    <w:name w:val="3B16D1E9910F43F49F1B8634952B3BE9"/>
-    <w:pPr>
-      <w:spacing w:after="160" w:line="259" w:lineRule="auto"/>
-    </w:pPr>
-    <w:rPr>
-      <w:sz w:val="22"/>
-      <w:szCs w:val="22"/>
-    </w:rPr>
-  </w:style>
-  <w:style w:type="paragraph" w:customStyle="1" w:styleId="9827CC6F69EA44BB92BB74310EFED5CE">
-    <w:name w:val="9827CC6F69EA44BB92BB74310EFED5CE"/>
-    <w:pPr>
-      <w:spacing w:after="160" w:line="259" w:lineRule="auto"/>
-    </w:pPr>
-    <w:rPr>
-      <w:sz w:val="22"/>
-      <w:szCs w:val="22"/>
-    </w:rPr>
-  </w:style>
-  <w:style w:type="paragraph" w:customStyle="1" w:styleId="8D90DCF6448A4C2787D46FE16DE77DB7">
-    <w:name w:val="8D90DCF6448A4C2787D46FE16DE77DB7"/>
-    <w:pPr>
-      <w:spacing w:after="160" w:line="259" w:lineRule="auto"/>
-    </w:pPr>
-    <w:rPr>
-      <w:sz w:val="22"/>
-      <w:szCs w:val="22"/>
-    </w:rPr>
-  </w:style>
-  <w:style w:type="paragraph" w:customStyle="1" w:styleId="F774043F670A4038BF51FA1BD3490A58">
-    <w:name w:val="F774043F670A4038BF51FA1BD3490A58"/>
-    <w:pPr>
-      <w:spacing w:after="160" w:line="259" w:lineRule="auto"/>
-    </w:pPr>
-    <w:rPr>
-      <w:sz w:val="22"/>
-      <w:szCs w:val="22"/>
-    </w:rPr>
-  </w:style>
-  <w:style w:type="paragraph" w:customStyle="1" w:styleId="C4E4717CFA0742C7ADBE5FEB99B50934">
-    <w:name w:val="C4E4717CFA0742C7ADBE5FEB99B50934"/>
-    <w:pPr>
-      <w:spacing w:after="160" w:line="259" w:lineRule="auto"/>
-    </w:pPr>
-    <w:rPr>
-      <w:sz w:val="22"/>
-      <w:szCs w:val="22"/>
-    </w:rPr>
-  </w:style>
-  <w:style w:type="paragraph" w:customStyle="1" w:styleId="181AFB2C66E748E5883FD7B5FE448CBE">
-    <w:name w:val="181AFB2C66E748E5883FD7B5FE448CBE"/>
-    <w:pPr>
-      <w:spacing w:after="160" w:line="259" w:lineRule="auto"/>
-    </w:pPr>
-    <w:rPr>
-      <w:sz w:val="22"/>
-      <w:szCs w:val="22"/>
-    </w:rPr>
-  </w:style>
-  <w:style w:type="paragraph" w:customStyle="1" w:styleId="14BB027DB28C4CAC8514E969CE615576">
-    <w:name w:val="14BB027DB28C4CAC8514E969CE615576"/>
-    <w:pPr>
-      <w:spacing w:after="160" w:line="259" w:lineRule="auto"/>
-    </w:pPr>
-    <w:rPr>
-      <w:sz w:val="22"/>
-      <w:szCs w:val="22"/>
-    </w:rPr>
-  </w:style>
-  <w:style w:type="paragraph" w:customStyle="1" w:styleId="1B923DBCCB814F5C89E534E7606C5621">
-    <w:name w:val="1B923DBCCB814F5C89E534E7606C5621"/>
-    <w:pPr>
-      <w:spacing w:after="160" w:line="259" w:lineRule="auto"/>
-    </w:pPr>
-    <w:rPr>
-      <w:sz w:val="22"/>
-      <w:szCs w:val="22"/>
-    </w:rPr>
-  </w:style>
-  <w:style w:type="paragraph" w:customStyle="1" w:styleId="ED8DBB1BC1FD41319C5B7BF0E6A9BA59">
-    <w:name w:val="ED8DBB1BC1FD41319C5B7BF0E6A9BA59"/>
-    <w:pPr>
-      <w:spacing w:after="160" w:line="259" w:lineRule="auto"/>
-    </w:pPr>
-    <w:rPr>
-      <w:sz w:val="22"/>
-      <w:szCs w:val="22"/>
-    </w:rPr>
-  </w:style>
-  <w:style w:type="paragraph" w:customStyle="1" w:styleId="7031631DF17E4F07ACDA5AC68196F6CC">
-    <w:name w:val="7031631DF17E4F07ACDA5AC68196F6CC"/>
-    <w:pPr>
-      <w:spacing w:after="160" w:line="259" w:lineRule="auto"/>
-    </w:pPr>
-    <w:rPr>
-      <w:sz w:val="22"/>
-      <w:szCs w:val="22"/>
-    </w:rPr>
-  </w:style>
-  <w:style w:type="paragraph" w:customStyle="1" w:styleId="9351304D7E9A48F6AABCD85B40151661">
-    <w:name w:val="9351304D7E9A48F6AABCD85B40151661"/>
-    <w:pPr>
-      <w:spacing w:after="160" w:line="259" w:lineRule="auto"/>
-    </w:pPr>
-    <w:rPr>
-      <w:sz w:val="22"/>
-      <w:szCs w:val="22"/>
-    </w:rPr>
-  </w:style>
-</w:styles>
-</file>
-
-<file path=word/glossary/webSettings.xml><?xml version="1.0" encoding="utf-8"?>
-<w:webSettings xmlns:mc="http://schemas.openxmlformats.org/markup-compatibility/2006" xmlns:r="http://schemas.openxmlformats.org/officeDocument/2006/relationships" xmlns:w="http://schemas.openxmlformats.org/wordprocessingml/2006/main" xmlns:w14="http://schemas.microsoft.com/office/word/2010/wordml" xmlns:w15="http://schemas.microsoft.com/office/word/2012/wordml" mc:Ignorable="w14 w15">
-  <w:optimizeForBrowser/>
-  <w:allowPNG/>
-</w:webSettings>
-</file>
-
 <file path=word/theme/theme1.xml><?xml version="1.0" encoding="utf-8"?>
 <a:theme xmlns:a="http://schemas.openxmlformats.org/drawingml/2006/main" name="Office Theme">
   <a:themeElements>
@@ -3715,7 +3163,7 @@
 </file>
 
 <file path=customXml/itemProps1.xml><?xml version="1.0" encoding="utf-8"?>
-<ds:datastoreItem xmlns:ds="http://schemas.openxmlformats.org/officeDocument/2006/customXml" ds:itemID="{5754EB65-731A-4874-BE4E-B68DA41D5DC3}">
+<ds:datastoreItem xmlns:ds="http://schemas.openxmlformats.org/officeDocument/2006/customXml" ds:itemID="{B6EE5289-FADE-4703-B9AB-8371DCD18B27}">
   <ds:schemaRefs>
     <ds:schemaRef ds:uri="http://schemas.openxmlformats.org/officeDocument/2006/bibliography"/>
   </ds:schemaRefs>
